--- a/TPs/TP4-H19-CodeDepart/LOG2410TP4.docx
+++ b/TPs/TP4-H19-CodeDepart/LOG2410TP4.docx
@@ -44,7 +44,7 @@
                     <pic:cNvPicPr/>
                   </pic:nvPicPr>
                   <pic:blipFill>
-                    <a:blip r:embed="rId4" cstate="print">
+                    <a:blip r:embed="rId6" cstate="print">
                       <a:extLst>
                         <a:ext uri="{28A0092B-C50C-407E-A947-70E740481C1C}">
                           <a14:useLocalDpi xmlns:a14="http://schemas.microsoft.com/office/drawing/2010/main" val="0"/>
@@ -99,30 +99,26 @@
           <w:szCs w:val="40"/>
           <w:lang w:val="fr-CA"/>
         </w:rPr>
-        <w:t xml:space="preserve">LOG2410 : Conception logicielle </w:t>
-      </w:r>
-    </w:p>
-    <w:p>
-      <w:pPr>
-        <w:jc w:val="center"/>
+        <w:t>LOG2410</w:t>
+      </w:r>
+      <w:r>
         <w:rPr>
           <w:rFonts w:ascii="Myriad Pro" w:hAnsi="Myriad Pro"/>
           <w:sz w:val="40"/>
           <w:szCs w:val="40"/>
           <w:lang w:val="fr-CA"/>
         </w:rPr>
-      </w:pPr>
-    </w:p>
-    <w:p>
-      <w:pPr>
-        <w:jc w:val="center"/>
+        <w:t> </w:t>
+      </w:r>
+      <w:r>
         <w:rPr>
           <w:rFonts w:ascii="Myriad Pro" w:hAnsi="Myriad Pro"/>
           <w:sz w:val="40"/>
           <w:szCs w:val="40"/>
           <w:lang w:val="fr-CA"/>
         </w:rPr>
-      </w:pPr>
+        <w:t xml:space="preserve">: Conception logicielle </w:t>
+      </w:r>
     </w:p>
     <w:p>
       <w:pPr>
@@ -150,23 +146,27 @@
       <w:pPr>
         <w:jc w:val="center"/>
         <w:rPr>
-          <w:rStyle w:val="fontstyle01"/>
           <w:rFonts w:ascii="Myriad Pro" w:hAnsi="Myriad Pro"/>
           <w:sz w:val="40"/>
           <w:szCs w:val="40"/>
           <w:lang w:val="fr-CA"/>
         </w:rPr>
       </w:pPr>
-      <w:r>
+    </w:p>
+    <w:p>
+      <w:pPr>
+        <w:jc w:val="center"/>
         <w:rPr>
           <w:rFonts w:ascii="Myriad Pro" w:hAnsi="Myriad Pro"/>
           <w:sz w:val="40"/>
           <w:szCs w:val="40"/>
           <w:lang w:val="fr-CA"/>
         </w:rPr>
-        <w:t xml:space="preserve">TP 04 : </w:t>
-      </w:r>
-      <w:r>
+      </w:pPr>
+    </w:p>
+    <w:p>
+      <w:pPr>
+        <w:jc w:val="center"/>
         <w:rPr>
           <w:rStyle w:val="fontstyle01"/>
           <w:rFonts w:ascii="Myriad Pro" w:hAnsi="Myriad Pro"/>
@@ -174,31 +174,85 @@
           <w:szCs w:val="40"/>
           <w:lang w:val="fr-CA"/>
         </w:rPr>
-        <w:t>Conception à base de patrons I</w:t>
-      </w:r>
-    </w:p>
-    <w:p>
-      <w:pPr>
-        <w:jc w:val="center"/>
-        <w:rPr>
-          <w:rStyle w:val="fontstyle01"/>
+      </w:pPr>
+      <w:r>
+        <w:rPr>
           <w:rFonts w:ascii="Myriad Pro" w:hAnsi="Myriad Pro"/>
           <w:sz w:val="40"/>
           <w:szCs w:val="40"/>
           <w:lang w:val="fr-CA"/>
         </w:rPr>
-      </w:pPr>
-    </w:p>
-    <w:p>
-      <w:pPr>
-        <w:jc w:val="center"/>
-        <w:rPr>
-          <w:rStyle w:val="fontstyle01"/>
+        <w:t>TP</w:t>
+      </w:r>
+      <w:r>
+        <w:rPr>
           <w:rFonts w:ascii="Myriad Pro" w:hAnsi="Myriad Pro"/>
           <w:sz w:val="40"/>
           <w:szCs w:val="40"/>
           <w:lang w:val="fr-CA"/>
         </w:rPr>
+        <w:t> </w:t>
+      </w:r>
+      <w:r>
+        <w:rPr>
+          <w:rFonts w:ascii="Myriad Pro" w:hAnsi="Myriad Pro"/>
+          <w:sz w:val="40"/>
+          <w:szCs w:val="40"/>
+          <w:lang w:val="fr-CA"/>
+        </w:rPr>
+        <w:t>04</w:t>
+      </w:r>
+      <w:r>
+        <w:rPr>
+          <w:rFonts w:ascii="Myriad Pro" w:hAnsi="Myriad Pro"/>
+          <w:sz w:val="40"/>
+          <w:szCs w:val="40"/>
+          <w:lang w:val="fr-CA"/>
+        </w:rPr>
+        <w:t> </w:t>
+      </w:r>
+      <w:r>
+        <w:rPr>
+          <w:rFonts w:ascii="Myriad Pro" w:hAnsi="Myriad Pro"/>
+          <w:sz w:val="40"/>
+          <w:szCs w:val="40"/>
+          <w:lang w:val="fr-CA"/>
+        </w:rPr>
+        <w:t xml:space="preserve">: </w:t>
+      </w:r>
+      <w:r>
+        <w:rPr>
+          <w:rStyle w:val="fontstyle01"/>
+          <w:rFonts w:ascii="Myriad Pro" w:hAnsi="Myriad Pro"/>
+          <w:sz w:val="40"/>
+          <w:szCs w:val="40"/>
+          <w:lang w:val="fr-CA"/>
+        </w:rPr>
+        <w:t>Conception à base de patrons I</w:t>
+      </w:r>
+    </w:p>
+    <w:p>
+      <w:pPr>
+        <w:jc w:val="center"/>
+        <w:rPr>
+          <w:rStyle w:val="fontstyle01"/>
+          <w:rFonts w:ascii="Myriad Pro" w:hAnsi="Myriad Pro"/>
+          <w:sz w:val="40"/>
+          <w:szCs w:val="40"/>
+          <w:lang w:val="fr-CA"/>
+        </w:rPr>
+      </w:pPr>
+    </w:p>
+    <w:p>
+      <w:pPr>
+        <w:jc w:val="center"/>
+        <w:rPr>
+          <w:rStyle w:val="fontstyle01"/>
+          <w:rFonts w:ascii="Myriad Pro" w:hAnsi="Myriad Pro"/>
+          <w:sz w:val="40"/>
+          <w:szCs w:val="40"/>
+          <w:lang w:val="fr-CA"/>
+        </w:rPr>
       </w:pPr>
     </w:p>
     <w:p>
@@ -286,16 +340,14 @@
           <w:rFonts w:ascii="Myriad Pro" w:hAnsi="Myriad Pro"/>
           <w:sz w:val="32"/>
           <w:szCs w:val="32"/>
-          <w:lang w:val="fr-CA"/>
-        </w:rPr>
-      </w:pPr>
-      <w:r>
-        <w:rPr>
-          <w:rStyle w:val="fontstyle01"/>
-          <w:rFonts w:ascii="Myriad Pro" w:hAnsi="Myriad Pro"/>
-          <w:sz w:val="32"/>
-          <w:szCs w:val="32"/>
-          <w:lang w:val="fr-CA"/>
+        </w:rPr>
+      </w:pPr>
+      <w:r>
+        <w:rPr>
+          <w:rStyle w:val="fontstyle01"/>
+          <w:rFonts w:ascii="Myriad Pro" w:hAnsi="Myriad Pro"/>
+          <w:sz w:val="32"/>
+          <w:szCs w:val="32"/>
         </w:rPr>
         <w:t xml:space="preserve">Mohamed </w:t>
       </w:r>
@@ -306,7 +358,6 @@
           <w:rFonts w:ascii="Myriad Pro" w:hAnsi="Myriad Pro"/>
           <w:sz w:val="32"/>
           <w:szCs w:val="32"/>
-          <w:lang w:val="fr-CA"/>
         </w:rPr>
         <w:t>Sameh</w:t>
       </w:r>
@@ -317,7 +368,6 @@
           <w:rFonts w:ascii="Myriad Pro" w:hAnsi="Myriad Pro"/>
           <w:sz w:val="32"/>
           <w:szCs w:val="32"/>
-          <w:lang w:val="fr-CA"/>
         </w:rPr>
         <w:t xml:space="preserve"> </w:t>
       </w:r>
@@ -328,7 +378,6 @@
           <w:rFonts w:ascii="Myriad Pro" w:hAnsi="Myriad Pro"/>
           <w:sz w:val="32"/>
           <w:szCs w:val="32"/>
-          <w:lang w:val="fr-CA"/>
         </w:rPr>
         <w:t>Sellami</w:t>
       </w:r>
@@ -339,7 +388,6 @@
           <w:rFonts w:ascii="Myriad Pro" w:hAnsi="Myriad Pro"/>
           <w:sz w:val="32"/>
           <w:szCs w:val="32"/>
-          <w:lang w:val="fr-CA"/>
         </w:rPr>
         <w:t xml:space="preserve"> ()</w:t>
       </w:r>
@@ -352,16 +400,14 @@
           <w:rFonts w:ascii="Myriad Pro" w:hAnsi="Myriad Pro"/>
           <w:sz w:val="32"/>
           <w:szCs w:val="32"/>
-          <w:lang w:val="fr-CA"/>
-        </w:rPr>
-      </w:pPr>
-      <w:r>
-        <w:rPr>
-          <w:rStyle w:val="fontstyle01"/>
-          <w:rFonts w:ascii="Myriad Pro" w:hAnsi="Myriad Pro"/>
-          <w:sz w:val="32"/>
-          <w:szCs w:val="32"/>
-          <w:lang w:val="fr-CA"/>
+        </w:rPr>
+      </w:pPr>
+      <w:r>
+        <w:rPr>
+          <w:rStyle w:val="fontstyle01"/>
+          <w:rFonts w:ascii="Myriad Pro" w:hAnsi="Myriad Pro"/>
+          <w:sz w:val="32"/>
+          <w:szCs w:val="32"/>
         </w:rPr>
         <w:t xml:space="preserve">Farid Al </w:t>
       </w:r>
@@ -372,7 +418,6 @@
           <w:rFonts w:ascii="Myriad Pro" w:hAnsi="Myriad Pro"/>
           <w:sz w:val="32"/>
           <w:szCs w:val="32"/>
-          <w:lang w:val="fr-CA"/>
         </w:rPr>
         <w:t>Fakhry</w:t>
       </w:r>
@@ -383,7 +428,6 @@
           <w:rFonts w:ascii="Myriad Pro" w:hAnsi="Myriad Pro"/>
           <w:sz w:val="32"/>
           <w:szCs w:val="32"/>
-          <w:lang w:val="fr-CA"/>
         </w:rPr>
         <w:t xml:space="preserve"> ()</w:t>
       </w:r>
@@ -396,7 +440,6 @@
           <w:rFonts w:ascii="Myriad Pro" w:hAnsi="Myriad Pro"/>
           <w:sz w:val="32"/>
           <w:szCs w:val="32"/>
-          <w:lang w:val="fr-CA"/>
         </w:rPr>
       </w:pPr>
     </w:p>
@@ -408,18 +451,16 @@
           <w:rFonts w:ascii="Myriad Pro" w:hAnsi="Myriad Pro"/>
           <w:sz w:val="32"/>
           <w:szCs w:val="32"/>
-          <w:lang w:val="fr-CA"/>
-        </w:rPr>
-      </w:pPr>
-    </w:p>
-    <w:p>
-      <w:pPr>
-        <w:rPr>
-          <w:rStyle w:val="fontstyle01"/>
-          <w:rFonts w:ascii="Myriad Pro" w:hAnsi="Myriad Pro"/>
-          <w:sz w:val="32"/>
-          <w:szCs w:val="32"/>
-          <w:lang w:val="fr-CA"/>
+        </w:rPr>
+      </w:pPr>
+    </w:p>
+    <w:p>
+      <w:pPr>
+        <w:rPr>
+          <w:rStyle w:val="fontstyle01"/>
+          <w:rFonts w:ascii="Myriad Pro" w:hAnsi="Myriad Pro"/>
+          <w:sz w:val="32"/>
+          <w:szCs w:val="32"/>
         </w:rPr>
       </w:pPr>
     </w:p>
@@ -464,16 +505,35 @@
           <w:lang w:val="fr-CA"/>
         </w:rPr>
         <w:lastRenderedPageBreak/>
-        <w:t xml:space="preserve">2- Patron Composite </w:t>
-      </w:r>
-    </w:p>
-    <w:p>
-      <w:pPr>
-        <w:rPr>
-          <w:rStyle w:val="fontstyle01"/>
-          <w:rFonts w:ascii="Myriad Pro" w:hAnsi="Myriad Pro"/>
-          <w:sz w:val="28"/>
-          <w:szCs w:val="28"/>
+        <w:t>2</w:t>
+      </w:r>
+      <w:r>
+        <w:rPr>
+          <w:rStyle w:val="fontstyle01"/>
+          <w:rFonts w:ascii="Myriad Pro" w:hAnsi="Myriad Pro"/>
+          <w:sz w:val="32"/>
+          <w:szCs w:val="32"/>
+          <w:lang w:val="fr-CA"/>
+        </w:rPr>
+        <w:t>—</w:t>
+      </w:r>
+      <w:r>
+        <w:rPr>
+          <w:rStyle w:val="fontstyle01"/>
+          <w:rFonts w:ascii="Myriad Pro" w:hAnsi="Myriad Pro"/>
+          <w:sz w:val="32"/>
+          <w:szCs w:val="32"/>
+          <w:lang w:val="fr-CA"/>
+        </w:rPr>
+        <w:t xml:space="preserve"> Patron Composite </w:t>
+      </w:r>
+    </w:p>
+    <w:p>
+      <w:pPr>
+        <w:rPr>
+          <w:rFonts w:ascii="Myriad Pro" w:hAnsi="Myriad Pro"/>
+          <w:sz w:val="24"/>
+          <w:szCs w:val="24"/>
           <w:lang w:val="fr-CA"/>
         </w:rPr>
       </w:pPr>
@@ -496,7 +556,7 @@
           <w:szCs w:val="28"/>
           <w:lang w:val="fr-CA"/>
         </w:rPr>
-        <w:t xml:space="preserve">L’intention du </w:t>
+        <w:t>L</w:t>
       </w:r>
       <w:r>
         <w:rPr>
@@ -506,7 +566,7 @@
           <w:szCs w:val="28"/>
           <w:lang w:val="fr-CA"/>
         </w:rPr>
-        <w:t>P</w:t>
+        <w:t xml:space="preserve">’intention du </w:t>
       </w:r>
       <w:r>
         <w:rPr>
@@ -516,13 +576,142 @@
           <w:szCs w:val="28"/>
           <w:lang w:val="fr-CA"/>
         </w:rPr>
+        <w:t>P</w:t>
+      </w:r>
+      <w:r>
+        <w:rPr>
+          <w:rFonts w:ascii="Myriad Pro" w:hAnsi="Myriad Pro" w:cs="Calibri"/>
+          <w:color w:val="000000"/>
+          <w:sz w:val="28"/>
+          <w:szCs w:val="28"/>
+          <w:lang w:val="fr-CA"/>
+        </w:rPr>
         <w:t>atron Composite</w:t>
       </w:r>
-    </w:p>
-    <w:p>
-      <w:pPr>
-        <w:rPr>
-          <w:rStyle w:val="fontstyle01"/>
+      <w:r>
+        <w:rPr>
+          <w:rFonts w:ascii="Myriad Pro" w:hAnsi="Myriad Pro" w:cs="Calibri"/>
+          <w:color w:val="000000"/>
+          <w:sz w:val="28"/>
+          <w:szCs w:val="28"/>
+          <w:lang w:val="fr-CA"/>
+        </w:rPr>
+        <w:t xml:space="preserve"> : </w:t>
+      </w:r>
+      <w:r>
+        <w:rPr>
+          <w:rFonts w:ascii="Myriad Pro" w:hAnsi="Myriad Pro"/>
+          <w:sz w:val="24"/>
+          <w:szCs w:val="24"/>
+          <w:lang w:val="fr-CA"/>
+        </w:rPr>
+        <w:t>En se référant au cours on conclut qu’un patron composite permet au client de manipuler uniformément un groupe d’objets de la même façon que s’il s’agi</w:t>
+      </w:r>
+      <w:r>
+        <w:rPr>
+          <w:rFonts w:ascii="Myriad Pro" w:hAnsi="Myriad Pro"/>
+          <w:sz w:val="24"/>
+          <w:szCs w:val="24"/>
+          <w:lang w:val="fr-CA"/>
+        </w:rPr>
+        <w:t>t</w:t>
+      </w:r>
+      <w:r>
+        <w:rPr>
+          <w:rFonts w:ascii="Myriad Pro" w:hAnsi="Myriad Pro"/>
+          <w:sz w:val="24"/>
+          <w:szCs w:val="24"/>
+          <w:lang w:val="fr-CA"/>
+        </w:rPr>
+        <w:t xml:space="preserve"> d’un seul objet. De ce fait il permet, son utilisation garantira un traitement composé récursivement et de façon uniforme. Son applicabilité se résume généralement sur des objets qui doivent être composés récursivement, ou dont les structures peuvent être traitées uniformément. Ce qui nous amène à notre TP. En effet, son utilisation a permis de réaliser une série de traitement des objets</w:t>
+      </w:r>
+      <w:r>
+        <w:rPr>
+          <w:rFonts w:ascii="Myriad Pro" w:hAnsi="Myriad Pro"/>
+          <w:sz w:val="24"/>
+          <w:szCs w:val="24"/>
+          <w:lang w:val="fr-CA"/>
+        </w:rPr>
+        <w:t xml:space="preserve">, </w:t>
+      </w:r>
+      <w:r>
+        <w:rPr>
+          <w:rFonts w:ascii="Myriad Pro" w:hAnsi="Myriad Pro"/>
+          <w:sz w:val="24"/>
+          <w:szCs w:val="24"/>
+          <w:lang w:val="fr-CA"/>
+        </w:rPr>
+        <w:t>et ce d’une façon «</w:t>
+      </w:r>
+      <w:r>
+        <w:rPr>
+          <w:rFonts w:ascii="Arial" w:hAnsi="Arial" w:cs="Arial"/>
+          <w:sz w:val="24"/>
+          <w:szCs w:val="24"/>
+          <w:lang w:val="fr-CA"/>
+        </w:rPr>
+        <w:t> </w:t>
+      </w:r>
+      <w:r>
+        <w:rPr>
+          <w:rFonts w:ascii="Myriad Pro" w:hAnsi="Myriad Pro"/>
+          <w:sz w:val="24"/>
+          <w:szCs w:val="24"/>
+          <w:lang w:val="fr-CA"/>
+        </w:rPr>
+        <w:t>répétitive</w:t>
+      </w:r>
+      <w:r>
+        <w:rPr>
+          <w:rFonts w:ascii="Arial" w:hAnsi="Arial" w:cs="Arial"/>
+          <w:sz w:val="24"/>
+          <w:szCs w:val="24"/>
+          <w:lang w:val="fr-CA"/>
+        </w:rPr>
+        <w:t> </w:t>
+      </w:r>
+      <w:r>
+        <w:rPr>
+          <w:rFonts w:ascii="Myriad Pro" w:hAnsi="Myriad Pro"/>
+          <w:sz w:val="24"/>
+          <w:szCs w:val="24"/>
+          <w:lang w:val="fr-CA"/>
+        </w:rPr>
+        <w:t xml:space="preserve">» dont le résultat est un stockage dans un objet de type composite. De ce fait on a réussi à traiter toutes les transformations uniformément grâce </w:t>
+      </w:r>
+      <w:r>
+        <w:rPr>
+          <w:rFonts w:ascii="Myriad Pro" w:hAnsi="Myriad Pro"/>
+          <w:sz w:val="24"/>
+          <w:szCs w:val="24"/>
+          <w:lang w:val="fr-CA"/>
+        </w:rPr>
+        <w:t>à</w:t>
+      </w:r>
+      <w:r>
+        <w:rPr>
+          <w:rFonts w:ascii="Myriad Pro" w:hAnsi="Myriad Pro"/>
+          <w:sz w:val="24"/>
+          <w:szCs w:val="24"/>
+          <w:lang w:val="fr-CA"/>
+        </w:rPr>
+        <w:t xml:space="preserve"> la disposition sous forme d’arbres.</w:t>
+      </w:r>
+    </w:p>
+    <w:p>
+      <w:pPr>
+        <w:rPr>
+          <w:rStyle w:val="fontstyle01"/>
+          <w:rFonts w:ascii="Myriad Pro" w:hAnsi="Myriad Pro"/>
+          <w:sz w:val="28"/>
+          <w:szCs w:val="28"/>
+          <w:lang w:val="fr-CA"/>
+        </w:rPr>
+      </w:pPr>
+    </w:p>
+    <w:p>
+      <w:pPr>
+        <w:rPr>
           <w:rFonts w:ascii="Myriad Pro" w:hAnsi="Myriad Pro"/>
           <w:sz w:val="28"/>
           <w:szCs w:val="28"/>
@@ -550,18 +739,281 @@
         </w:rPr>
         <w:t xml:space="preserve"> </w:t>
       </w:r>
-      <w:proofErr w:type="gramStart"/>
-      <w:r>
-        <w:rPr>
-          <w:rStyle w:val="fontstyle01"/>
-          <w:rFonts w:ascii="Myriad Pro" w:hAnsi="Myriad Pro"/>
-          <w:sz w:val="28"/>
-          <w:szCs w:val="28"/>
-          <w:lang w:val="fr-CA"/>
-        </w:rPr>
-        <w:t>b.</w:t>
-      </w:r>
-      <w:proofErr w:type="gramEnd"/>
+      <w:r>
+        <w:rPr>
+          <w:rStyle w:val="fontstyle01"/>
+          <w:rFonts w:ascii="Myriad Pro" w:hAnsi="Myriad Pro"/>
+          <w:sz w:val="28"/>
+          <w:szCs w:val="28"/>
+          <w:lang w:val="fr-CA"/>
+        </w:rPr>
+        <w:t xml:space="preserve">b. </w:t>
+      </w:r>
+      <w:r>
+        <w:rPr>
+          <w:rFonts w:ascii="Myriad Pro" w:hAnsi="Myriad Pro"/>
+          <w:sz w:val="28"/>
+          <w:szCs w:val="28"/>
+          <w:lang w:val="fr-CA"/>
+        </w:rPr>
+        <w:t>Les structures de classes réelles qui participent au patron selon l’exemple donné :</w:t>
+      </w:r>
+    </w:p>
+    <w:p>
+      <w:pPr>
+        <w:rPr>
+          <w:rFonts w:ascii="Myriad Pro" w:hAnsi="Myriad Pro"/>
+          <w:sz w:val="24"/>
+          <w:szCs w:val="24"/>
+          <w:lang w:val="fr-CA"/>
+        </w:rPr>
+      </w:pPr>
+      <w:r>
+        <w:rPr>
+          <w:rFonts w:ascii="Myriad Pro" w:hAnsi="Myriad Pro"/>
+          <w:sz w:val="24"/>
+          <w:szCs w:val="24"/>
+          <w:lang w:val="fr-CA"/>
+        </w:rPr>
+        <w:t xml:space="preserve"> * </w:t>
+      </w:r>
+      <w:proofErr w:type="spellStart"/>
+      <w:r>
+        <w:rPr>
+          <w:rFonts w:ascii="Myriad Pro" w:hAnsi="Myriad Pro"/>
+          <w:sz w:val="24"/>
+          <w:szCs w:val="24"/>
+          <w:lang w:val="fr-CA"/>
+        </w:rPr>
+        <w:t>CompositeTransform</w:t>
+      </w:r>
+      <w:proofErr w:type="spellEnd"/>
+      <w:r>
+        <w:rPr>
+          <w:rFonts w:ascii="Myriad Pro" w:hAnsi="Myriad Pro"/>
+          <w:sz w:val="24"/>
+          <w:szCs w:val="24"/>
+          <w:lang w:val="fr-CA"/>
+        </w:rPr>
+        <w:t> : c’est une classe de type composite</w:t>
+      </w:r>
+      <w:r>
+        <w:rPr>
+          <w:rFonts w:ascii="Myriad Pro" w:hAnsi="Myriad Pro"/>
+          <w:sz w:val="24"/>
+          <w:szCs w:val="24"/>
+          <w:lang w:val="fr-CA"/>
+        </w:rPr>
+        <w:t xml:space="preserve">, </w:t>
+      </w:r>
+      <w:r>
+        <w:rPr>
+          <w:rFonts w:ascii="Myriad Pro" w:hAnsi="Myriad Pro"/>
+          <w:sz w:val="24"/>
+          <w:szCs w:val="24"/>
+          <w:lang w:val="fr-CA"/>
+        </w:rPr>
+        <w:t xml:space="preserve">car elle contient des </w:t>
+      </w:r>
+      <w:proofErr w:type="spellStart"/>
+      <w:r>
+        <w:rPr>
+          <w:rFonts w:ascii="Myriad Pro" w:hAnsi="Myriad Pro"/>
+          <w:sz w:val="24"/>
+          <w:szCs w:val="24"/>
+          <w:lang w:val="fr-CA"/>
+        </w:rPr>
+        <w:t>RepeatTransform</w:t>
+      </w:r>
+      <w:proofErr w:type="spellEnd"/>
+      <w:r>
+        <w:rPr>
+          <w:rFonts w:ascii="Myriad Pro" w:hAnsi="Myriad Pro"/>
+          <w:sz w:val="24"/>
+          <w:szCs w:val="24"/>
+          <w:lang w:val="fr-CA"/>
+        </w:rPr>
+        <w:t>, qui représente une représentation récursive et répétitive d’un &lt;&lt;</w:t>
+      </w:r>
+      <w:proofErr w:type="spellStart"/>
+      <w:r>
+        <w:rPr>
+          <w:rFonts w:ascii="Myriad Pro" w:hAnsi="Myriad Pro"/>
+          <w:sz w:val="24"/>
+          <w:szCs w:val="24"/>
+          <w:lang w:val="fr-CA"/>
+        </w:rPr>
+        <w:t>Chunk</w:t>
+      </w:r>
+      <w:proofErr w:type="spellEnd"/>
+      <w:r>
+        <w:rPr>
+          <w:rFonts w:ascii="Myriad Pro" w:hAnsi="Myriad Pro"/>
+          <w:sz w:val="24"/>
+          <w:szCs w:val="24"/>
+          <w:lang w:val="fr-CA"/>
+        </w:rPr>
+        <w:t>&gt;&gt; dans un fichier de sortie, a</w:t>
+      </w:r>
+      <w:r>
+        <w:rPr>
+          <w:rFonts w:ascii="Myriad Pro" w:hAnsi="Myriad Pro"/>
+          <w:sz w:val="24"/>
+          <w:szCs w:val="24"/>
+          <w:lang w:val="fr-CA"/>
+        </w:rPr>
+        <w:t>in</w:t>
+      </w:r>
+      <w:r>
+        <w:rPr>
+          <w:rFonts w:ascii="Myriad Pro" w:hAnsi="Myriad Pro"/>
+          <w:sz w:val="24"/>
+          <w:szCs w:val="24"/>
+          <w:lang w:val="fr-CA"/>
+        </w:rPr>
+        <w:t xml:space="preserve">si que des </w:t>
+      </w:r>
+      <w:proofErr w:type="spellStart"/>
+      <w:r>
+        <w:rPr>
+          <w:rFonts w:ascii="Myriad Pro" w:hAnsi="Myriad Pro"/>
+          <w:sz w:val="24"/>
+          <w:szCs w:val="24"/>
+          <w:lang w:val="fr-CA"/>
+        </w:rPr>
+        <w:t>InvertTransform</w:t>
+      </w:r>
+      <w:proofErr w:type="spellEnd"/>
+      <w:r>
+        <w:rPr>
+          <w:rFonts w:ascii="Myriad Pro" w:hAnsi="Myriad Pro"/>
+          <w:sz w:val="24"/>
+          <w:szCs w:val="24"/>
+          <w:lang w:val="fr-CA"/>
+        </w:rPr>
+        <w:t>, qui fait aussi des modifications sous forme d’inversion du &lt;&lt;</w:t>
+      </w:r>
+      <w:proofErr w:type="spellStart"/>
+      <w:r>
+        <w:rPr>
+          <w:rFonts w:ascii="Myriad Pro" w:hAnsi="Myriad Pro"/>
+          <w:sz w:val="24"/>
+          <w:szCs w:val="24"/>
+          <w:lang w:val="fr-CA"/>
+        </w:rPr>
+        <w:t>Chunk</w:t>
+      </w:r>
+      <w:proofErr w:type="spellEnd"/>
+      <w:r>
+        <w:rPr>
+          <w:rFonts w:ascii="Myriad Pro" w:hAnsi="Myriad Pro"/>
+          <w:sz w:val="24"/>
+          <w:szCs w:val="24"/>
+          <w:lang w:val="fr-CA"/>
+        </w:rPr>
+        <w:t>&gt;&gt; également dans le fichier de sortie.</w:t>
+      </w:r>
+    </w:p>
+    <w:p>
+      <w:pPr>
+        <w:rPr>
+          <w:rFonts w:ascii="Myriad Pro" w:hAnsi="Myriad Pro"/>
+          <w:sz w:val="24"/>
+          <w:szCs w:val="24"/>
+          <w:lang w:val="fr-CA"/>
+        </w:rPr>
+      </w:pPr>
+      <w:r>
+        <w:rPr>
+          <w:rFonts w:ascii="Myriad Pro" w:hAnsi="Myriad Pro"/>
+          <w:sz w:val="24"/>
+          <w:szCs w:val="24"/>
+          <w:lang w:val="fr-CA"/>
+        </w:rPr>
+        <w:t>*</w:t>
+      </w:r>
+      <w:proofErr w:type="spellStart"/>
+      <w:r>
+        <w:rPr>
+          <w:rFonts w:ascii="Myriad Pro" w:hAnsi="Myriad Pro"/>
+          <w:sz w:val="24"/>
+          <w:szCs w:val="24"/>
+          <w:lang w:val="fr-CA"/>
+        </w:rPr>
+        <w:t>AbsTranform</w:t>
+      </w:r>
+      <w:proofErr w:type="spellEnd"/>
+      <w:r>
+        <w:rPr>
+          <w:rFonts w:ascii="Myriad Pro" w:hAnsi="Myriad Pro"/>
+          <w:sz w:val="24"/>
+          <w:szCs w:val="24"/>
+          <w:lang w:val="fr-CA"/>
+        </w:rPr>
+        <w:t> : c’est une Super</w:t>
+      </w:r>
+      <w:r>
+        <w:rPr>
+          <w:rFonts w:ascii="Myriad Pro" w:hAnsi="Myriad Pro"/>
+          <w:sz w:val="24"/>
+          <w:szCs w:val="24"/>
+          <w:lang w:val="fr-CA"/>
+        </w:rPr>
+        <w:t>c</w:t>
+      </w:r>
+      <w:r>
+        <w:rPr>
+          <w:rFonts w:ascii="Myriad Pro" w:hAnsi="Myriad Pro"/>
+          <w:sz w:val="24"/>
+          <w:szCs w:val="24"/>
+          <w:lang w:val="fr-CA"/>
+        </w:rPr>
+        <w:t>lasse (interface) qui contient l’ensemble des transformations</w:t>
+      </w:r>
+    </w:p>
+    <w:p>
+      <w:pPr>
+        <w:rPr>
+          <w:rStyle w:val="fontstyle01"/>
+          <w:rFonts w:ascii="Myriad Pro" w:hAnsi="Myriad Pro"/>
+          <w:sz w:val="28"/>
+          <w:szCs w:val="28"/>
+          <w:lang w:val="fr-CA"/>
+        </w:rPr>
+      </w:pPr>
+      <w:bookmarkStart w:id="0" w:name="_GoBack"/>
+      <w:bookmarkEnd w:id="0"/>
+    </w:p>
+    <w:p>
+      <w:pPr>
+        <w:rPr>
+          <w:rStyle w:val="fontstyle01"/>
+          <w:rFonts w:ascii="Myriad Pro" w:hAnsi="Myriad Pro"/>
+          <w:sz w:val="28"/>
+          <w:szCs w:val="28"/>
+          <w:lang w:val="fr-CA"/>
+        </w:rPr>
+      </w:pPr>
+    </w:p>
+    <w:p>
+      <w:pPr>
+        <w:rPr>
+          <w:rFonts w:ascii="Myriad Pro" w:hAnsi="Myriad Pro"/>
+          <w:sz w:val="24"/>
+          <w:szCs w:val="24"/>
+          <w:lang w:val="fr-CA"/>
+        </w:rPr>
+      </w:pPr>
+      <w:r>
+        <w:rPr>
+          <w:rStyle w:val="fontstyle01"/>
+          <w:rFonts w:ascii="Myriad Pro" w:hAnsi="Myriad Pro"/>
+          <w:sz w:val="28"/>
+          <w:szCs w:val="28"/>
+          <w:lang w:val="fr-CA"/>
+        </w:rPr>
+        <w:t xml:space="preserve">2-2. </w:t>
+      </w:r>
       <w:r>
         <w:rPr>
           <w:rStyle w:val="fontstyle01"/>
@@ -572,17 +1024,133 @@
         </w:rPr>
         <w:t xml:space="preserve"> </w:t>
       </w:r>
-    </w:p>
-    <w:p>
-      <w:pPr>
-        <w:rPr>
-          <w:rStyle w:val="fontstyle01"/>
-          <w:rFonts w:ascii="Myriad Pro" w:hAnsi="Myriad Pro"/>
-          <w:sz w:val="28"/>
-          <w:szCs w:val="28"/>
-          <w:lang w:val="fr-CA"/>
-        </w:rPr>
-      </w:pPr>
+      <w:r>
+        <w:rPr>
+          <w:rFonts w:ascii="Myriad Pro" w:hAnsi="Myriad Pro"/>
+          <w:sz w:val="24"/>
+          <w:szCs w:val="24"/>
+          <w:lang w:val="fr-CA"/>
+        </w:rPr>
+        <w:t>Par définition du principe d’abstraction, dans la programmation orientée objet, consiste à ne fournir que les informations essentielles sur les données au monde extérieur et en masquant les détails de l’arrière-plan. De ce fait nous concluons que ces classes sont des classes abstraites :</w:t>
+      </w:r>
+    </w:p>
+    <w:p>
+      <w:pPr>
+        <w:rPr>
+          <w:rFonts w:ascii="Myriad Pro" w:hAnsi="Myriad Pro"/>
+          <w:sz w:val="24"/>
+          <w:szCs w:val="24"/>
+          <w:lang w:val="fr-CA"/>
+        </w:rPr>
+      </w:pPr>
+      <w:r>
+        <w:rPr>
+          <w:rFonts w:ascii="Myriad Pro" w:hAnsi="Myriad Pro"/>
+          <w:sz w:val="24"/>
+          <w:szCs w:val="24"/>
+          <w:lang w:val="fr-CA"/>
+        </w:rPr>
+        <w:t xml:space="preserve">  * </w:t>
+      </w:r>
+      <w:proofErr w:type="spellStart"/>
+      <w:r>
+        <w:rPr>
+          <w:rFonts w:ascii="Myriad Pro" w:hAnsi="Myriad Pro"/>
+          <w:sz w:val="24"/>
+          <w:szCs w:val="24"/>
+          <w:lang w:val="fr-CA"/>
+        </w:rPr>
+        <w:t>AbsAudioFile</w:t>
+      </w:r>
+      <w:proofErr w:type="spellEnd"/>
+      <w:r>
+        <w:rPr>
+          <w:rFonts w:ascii="Myriad Pro" w:hAnsi="Myriad Pro"/>
+          <w:sz w:val="24"/>
+          <w:szCs w:val="24"/>
+          <w:lang w:val="fr-CA"/>
+        </w:rPr>
+        <w:t xml:space="preserve"> (contenant </w:t>
+      </w:r>
+      <w:proofErr w:type="spellStart"/>
+      <w:r>
+        <w:rPr>
+          <w:rFonts w:ascii="Myriad Pro" w:hAnsi="Myriad Pro"/>
+          <w:sz w:val="24"/>
+          <w:szCs w:val="24"/>
+          <w:lang w:val="fr-CA"/>
+        </w:rPr>
+        <w:t>AudiFile</w:t>
+      </w:r>
+      <w:proofErr w:type="spellEnd"/>
+      <w:r>
+        <w:rPr>
+          <w:rFonts w:ascii="Myriad Pro" w:hAnsi="Myriad Pro"/>
+          <w:sz w:val="24"/>
+          <w:szCs w:val="24"/>
+          <w:lang w:val="fr-CA"/>
+        </w:rPr>
+        <w:t xml:space="preserve"> et </w:t>
+      </w:r>
+      <w:proofErr w:type="spellStart"/>
+      <w:r>
+        <w:rPr>
+          <w:rFonts w:ascii="Myriad Pro" w:hAnsi="Myriad Pro"/>
+          <w:sz w:val="24"/>
+          <w:szCs w:val="24"/>
+          <w:lang w:val="fr-CA"/>
+        </w:rPr>
+        <w:t>MemAudioFile</w:t>
+      </w:r>
+      <w:proofErr w:type="spellEnd"/>
+      <w:r>
+        <w:rPr>
+          <w:rFonts w:ascii="Myriad Pro" w:hAnsi="Myriad Pro"/>
+          <w:sz w:val="24"/>
+          <w:szCs w:val="24"/>
+          <w:lang w:val="fr-CA"/>
+        </w:rPr>
+        <w:t>).</w:t>
+      </w:r>
+    </w:p>
+    <w:p>
+      <w:pPr>
+        <w:rPr>
+          <w:rFonts w:ascii="Myriad Pro" w:hAnsi="Myriad Pro"/>
+          <w:sz w:val="24"/>
+          <w:szCs w:val="24"/>
+          <w:lang w:val="fr-CA"/>
+        </w:rPr>
+      </w:pPr>
+      <w:r>
+        <w:rPr>
+          <w:rFonts w:ascii="Myriad Pro" w:hAnsi="Myriad Pro"/>
+          <w:sz w:val="24"/>
+          <w:szCs w:val="24"/>
+          <w:lang w:val="fr-CA"/>
+        </w:rPr>
+        <w:t xml:space="preserve">  *</w:t>
+      </w:r>
+      <w:proofErr w:type="spellStart"/>
+      <w:r>
+        <w:rPr>
+          <w:rFonts w:ascii="Myriad Pro" w:hAnsi="Myriad Pro"/>
+          <w:sz w:val="24"/>
+          <w:szCs w:val="24"/>
+          <w:lang w:val="fr-CA"/>
+        </w:rPr>
+        <w:t>AbsTrabsform</w:t>
+      </w:r>
+      <w:proofErr w:type="spellEnd"/>
+      <w:r>
+        <w:rPr>
+          <w:rFonts w:ascii="Myriad Pro" w:hAnsi="Myriad Pro"/>
+          <w:sz w:val="24"/>
+          <w:szCs w:val="24"/>
+          <w:lang w:val="fr-CA"/>
+        </w:rPr>
+        <w:t xml:space="preserve"> (contenant les transformations sur le fichier de sortie).</w:t>
+      </w:r>
     </w:p>
     <w:p>
       <w:pPr>
@@ -595,15 +1163,203 @@
           <w:lang w:val="fr-CA"/>
         </w:rPr>
       </w:pPr>
-      <w:r>
-        <w:rPr>
-          <w:rStyle w:val="fontstyle01"/>
-          <w:rFonts w:ascii="Myriad Pro" w:hAnsi="Myriad Pro"/>
-          <w:sz w:val="28"/>
-          <w:szCs w:val="28"/>
-          <w:lang w:val="fr-CA"/>
-        </w:rPr>
-        <w:t xml:space="preserve">2-2. </w:t>
+    </w:p>
+    <w:p>
+      <w:pPr>
+        <w:rPr>
+          <w:rFonts w:ascii="Myriad Pro" w:hAnsi="Myriad Pro"/>
+          <w:b/>
+          <w:i/>
+          <w:sz w:val="24"/>
+          <w:szCs w:val="24"/>
+          <w:lang w:val="fr-CA"/>
+        </w:rPr>
+      </w:pPr>
+      <w:r>
+        <w:rPr>
+          <w:rStyle w:val="fontstyle01"/>
+          <w:rFonts w:ascii="Myriad Pro" w:hAnsi="Myriad Pro"/>
+          <w:sz w:val="28"/>
+          <w:szCs w:val="28"/>
+          <w:lang w:val="fr-CA"/>
+        </w:rPr>
+        <w:t xml:space="preserve">2-3. </w:t>
+      </w:r>
+      <w:r>
+        <w:rPr>
+          <w:rFonts w:ascii="Myriad Pro" w:hAnsi="Myriad Pro"/>
+          <w:b/>
+          <w:i/>
+          <w:sz w:val="24"/>
+          <w:szCs w:val="24"/>
+          <w:lang w:val="fr-CA"/>
+        </w:rPr>
+        <w:t xml:space="preserve">Question : Dans l’implémentation actuelle du système </w:t>
+      </w:r>
+      <w:proofErr w:type="spellStart"/>
+      <w:r>
+        <w:rPr>
+          <w:rFonts w:ascii="Myriad Pro" w:hAnsi="Myriad Pro"/>
+          <w:b/>
+          <w:i/>
+          <w:sz w:val="24"/>
+          <w:szCs w:val="24"/>
+          <w:lang w:val="fr-CA"/>
+        </w:rPr>
+        <w:t>PolyVersion</w:t>
+      </w:r>
+      <w:proofErr w:type="spellEnd"/>
+      <w:r>
+        <w:rPr>
+          <w:rFonts w:ascii="Myriad Pro" w:hAnsi="Myriad Pro"/>
+          <w:b/>
+          <w:i/>
+          <w:sz w:val="24"/>
+          <w:szCs w:val="24"/>
+          <w:lang w:val="fr-CA"/>
+        </w:rPr>
+        <w:t>, quel</w:t>
+      </w:r>
+      <w:r>
+        <w:rPr>
+          <w:rFonts w:ascii="Myriad Pro" w:hAnsi="Myriad Pro"/>
+          <w:b/>
+          <w:i/>
+          <w:sz w:val="24"/>
+          <w:szCs w:val="24"/>
+          <w:lang w:val="fr-CA"/>
+        </w:rPr>
+        <w:t xml:space="preserve">s </w:t>
+      </w:r>
+      <w:r>
+        <w:rPr>
+          <w:rFonts w:ascii="Myriad Pro" w:hAnsi="Myriad Pro"/>
+          <w:b/>
+          <w:i/>
+          <w:sz w:val="24"/>
+          <w:szCs w:val="24"/>
+          <w:lang w:val="fr-CA"/>
+        </w:rPr>
+        <w:t>objet ou classe est responsable de la création de l’arbre des composantes</w:t>
+      </w:r>
+    </w:p>
+    <w:p>
+      <w:pPr>
+        <w:rPr>
+          <w:rFonts w:ascii="Myriad Pro" w:hAnsi="Myriad Pro"/>
+          <w:sz w:val="24"/>
+          <w:szCs w:val="24"/>
+          <w:lang w:val="fr-CA"/>
+        </w:rPr>
+      </w:pPr>
+      <w:r>
+        <w:rPr>
+          <w:rFonts w:ascii="Myriad Pro" w:hAnsi="Myriad Pro"/>
+          <w:sz w:val="24"/>
+          <w:szCs w:val="24"/>
+          <w:lang w:val="fr-CA"/>
+        </w:rPr>
+        <w:t xml:space="preserve">Réponse : En parcourant les méthodes des classes on s’est attardé sur la classe </w:t>
+      </w:r>
+      <w:proofErr w:type="spellStart"/>
+      <w:r>
+        <w:rPr>
+          <w:rFonts w:ascii="Myriad Pro" w:hAnsi="Myriad Pro"/>
+          <w:sz w:val="24"/>
+          <w:szCs w:val="24"/>
+          <w:lang w:val="fr-CA"/>
+        </w:rPr>
+        <w:t>CompositeTransform</w:t>
+      </w:r>
+      <w:proofErr w:type="spellEnd"/>
+      <w:r>
+        <w:rPr>
+          <w:rFonts w:ascii="Myriad Pro" w:hAnsi="Myriad Pro"/>
+          <w:sz w:val="24"/>
+          <w:szCs w:val="24"/>
+          <w:lang w:val="fr-CA"/>
+        </w:rPr>
+        <w:t xml:space="preserve">, qui nous semble la classe responsable de la création de l’arbre des composantes avec ses deux méthodes pertinentes qui sont : </w:t>
+      </w:r>
+    </w:p>
+    <w:p>
+      <w:pPr>
+        <w:ind w:left="1440" w:firstLine="720"/>
+        <w:rPr>
+          <w:rFonts w:ascii="Myriad Pro" w:hAnsi="Myriad Pro"/>
+          <w:sz w:val="24"/>
+          <w:szCs w:val="24"/>
+          <w:lang w:val="fr-CA"/>
+        </w:rPr>
+      </w:pPr>
+      <w:r>
+        <w:rPr>
+          <w:rFonts w:ascii="Myriad Pro" w:hAnsi="Myriad Pro"/>
+          <w:sz w:val="24"/>
+          <w:szCs w:val="24"/>
+          <w:lang w:val="fr-CA"/>
+        </w:rPr>
+        <w:lastRenderedPageBreak/>
+        <w:t>1 &lt;&lt;</w:t>
+      </w:r>
+      <w:proofErr w:type="spellStart"/>
+      <w:r>
+        <w:rPr>
+          <w:rFonts w:ascii="Myriad Pro" w:hAnsi="Myriad Pro"/>
+          <w:sz w:val="24"/>
+          <w:szCs w:val="24"/>
+          <w:lang w:val="fr-CA"/>
+        </w:rPr>
+        <w:t>AddChild</w:t>
+      </w:r>
+      <w:proofErr w:type="spellEnd"/>
+      <w:r>
+        <w:rPr>
+          <w:rFonts w:ascii="Myriad Pro" w:hAnsi="Myriad Pro"/>
+          <w:sz w:val="24"/>
+          <w:szCs w:val="24"/>
+          <w:lang w:val="fr-CA"/>
+        </w:rPr>
+        <w:t>&gt;&gt;</w:t>
+      </w:r>
+    </w:p>
+    <w:p>
+      <w:pPr>
+        <w:rPr>
+          <w:rFonts w:ascii="Myriad Pro" w:hAnsi="Myriad Pro"/>
+          <w:sz w:val="24"/>
+          <w:szCs w:val="24"/>
+          <w:lang w:val="fr-CA"/>
+        </w:rPr>
+      </w:pPr>
+      <w:r>
+        <w:rPr>
+          <w:rFonts w:ascii="Myriad Pro" w:hAnsi="Myriad Pro"/>
+          <w:sz w:val="24"/>
+          <w:szCs w:val="24"/>
+          <w:lang w:val="fr-CA"/>
+        </w:rPr>
+        <w:t xml:space="preserve">                                        2&lt;&lt;</w:t>
+      </w:r>
+      <w:proofErr w:type="spellStart"/>
+      <w:r>
+        <w:rPr>
+          <w:rFonts w:ascii="Myriad Pro" w:hAnsi="Myriad Pro"/>
+          <w:sz w:val="24"/>
+          <w:szCs w:val="24"/>
+          <w:lang w:val="fr-CA"/>
+        </w:rPr>
+        <w:t>RemoveChild</w:t>
+      </w:r>
+      <w:proofErr w:type="spellEnd"/>
+      <w:r>
+        <w:rPr>
+          <w:rFonts w:ascii="Myriad Pro" w:hAnsi="Myriad Pro"/>
+          <w:sz w:val="24"/>
+          <w:szCs w:val="24"/>
+          <w:lang w:val="fr-CA"/>
+        </w:rPr>
+        <w:t>&gt;&gt;</w:t>
       </w:r>
     </w:p>
     <w:p>
@@ -617,57 +1373,65 @@
           <w:lang w:val="fr-CA"/>
         </w:rPr>
       </w:pPr>
-      <w:r>
-        <w:rPr>
-          <w:rStyle w:val="fontstyle01"/>
-          <w:rFonts w:ascii="Myriad Pro" w:hAnsi="Myriad Pro"/>
-          <w:sz w:val="28"/>
-          <w:szCs w:val="28"/>
-          <w:lang w:val="fr-CA"/>
-        </w:rPr>
-        <w:t xml:space="preserve">2-3. </w:t>
-      </w:r>
-    </w:p>
-    <w:p>
-      <w:pPr>
-        <w:rPr>
-          <w:rStyle w:val="fontstyle01"/>
-          <w:rFonts w:ascii="Myriad Pro" w:hAnsi="Myriad Pro"/>
-          <w:sz w:val="32"/>
-          <w:szCs w:val="32"/>
-          <w:lang w:val="fr-CA"/>
-        </w:rPr>
-      </w:pPr>
-    </w:p>
-    <w:p>
-      <w:pPr>
-        <w:rPr>
-          <w:rStyle w:val="fontstyle01"/>
-          <w:rFonts w:ascii="Myriad Pro" w:hAnsi="Myriad Pro"/>
-          <w:sz w:val="32"/>
-          <w:szCs w:val="32"/>
-          <w:lang w:val="fr-CA"/>
-        </w:rPr>
-      </w:pPr>
-      <w:r>
-        <w:rPr>
-          <w:rStyle w:val="fontstyle01"/>
-          <w:rFonts w:ascii="Myriad Pro" w:hAnsi="Myriad Pro"/>
-          <w:sz w:val="32"/>
-          <w:szCs w:val="32"/>
-          <w:lang w:val="fr-CA"/>
-        </w:rPr>
-        <w:t xml:space="preserve">3- Patron Proxy </w:t>
-      </w:r>
-    </w:p>
-    <w:p>
-      <w:pPr>
-        <w:ind w:firstLine="720"/>
-        <w:rPr>
-          <w:rStyle w:val="fontstyle01"/>
-          <w:rFonts w:ascii="Myriad Pro" w:hAnsi="Myriad Pro"/>
-          <w:sz w:val="28"/>
-          <w:szCs w:val="28"/>
+    </w:p>
+    <w:p>
+      <w:pPr>
+        <w:rPr>
+          <w:rStyle w:val="fontstyle01"/>
+          <w:rFonts w:ascii="Myriad Pro" w:hAnsi="Myriad Pro"/>
+          <w:sz w:val="32"/>
+          <w:szCs w:val="32"/>
+          <w:lang w:val="fr-CA"/>
+        </w:rPr>
+      </w:pPr>
+    </w:p>
+    <w:p>
+      <w:pPr>
+        <w:rPr>
+          <w:rStyle w:val="fontstyle01"/>
+          <w:rFonts w:ascii="Myriad Pro" w:hAnsi="Myriad Pro"/>
+          <w:sz w:val="32"/>
+          <w:szCs w:val="32"/>
+          <w:lang w:val="fr-CA"/>
+        </w:rPr>
+      </w:pPr>
+      <w:r>
+        <w:rPr>
+          <w:rStyle w:val="fontstyle01"/>
+          <w:rFonts w:ascii="Myriad Pro" w:hAnsi="Myriad Pro"/>
+          <w:sz w:val="32"/>
+          <w:szCs w:val="32"/>
+          <w:lang w:val="fr-CA"/>
+        </w:rPr>
+        <w:t>3</w:t>
+      </w:r>
+      <w:r>
+        <w:rPr>
+          <w:rStyle w:val="fontstyle01"/>
+          <w:rFonts w:ascii="Myriad Pro" w:hAnsi="Myriad Pro"/>
+          <w:sz w:val="32"/>
+          <w:szCs w:val="32"/>
+          <w:lang w:val="fr-CA"/>
+        </w:rPr>
+        <w:t>—</w:t>
+      </w:r>
+      <w:r>
+        <w:rPr>
+          <w:rStyle w:val="fontstyle01"/>
+          <w:rFonts w:ascii="Myriad Pro" w:hAnsi="Myriad Pro"/>
+          <w:sz w:val="32"/>
+          <w:szCs w:val="32"/>
+          <w:lang w:val="fr-CA"/>
+        </w:rPr>
+        <w:t xml:space="preserve"> Patron Proxy </w:t>
+      </w:r>
+    </w:p>
+    <w:p>
+      <w:pPr>
+        <w:rPr>
+          <w:rFonts w:ascii="Myriad Pro" w:hAnsi="Myriad Pro"/>
+          <w:sz w:val="32"/>
+          <w:szCs w:val="32"/>
           <w:lang w:val="fr-CA"/>
         </w:rPr>
       </w:pPr>
@@ -689,7 +1453,7 @@
           <w:szCs w:val="28"/>
           <w:lang w:val="fr-CA"/>
         </w:rPr>
-        <w:t xml:space="preserve">L’intention du </w:t>
+        <w:t>L’intention du Patron Proxy</w:t>
       </w:r>
       <w:r>
         <w:rPr>
@@ -699,9 +1463,61 @@
           <w:szCs w:val="28"/>
           <w:lang w:val="fr-CA"/>
         </w:rPr>
-        <w:t>P</w:t>
-      </w:r>
-      <w:r>
+        <w:t xml:space="preserve"> : </w:t>
+      </w:r>
+      <w:r>
+        <w:rPr>
+          <w:rFonts w:ascii="Myriad Pro" w:hAnsi="Myriad Pro"/>
+          <w:sz w:val="24"/>
+          <w:szCs w:val="24"/>
+          <w:lang w:val="fr-CA"/>
+        </w:rPr>
+        <w:t xml:space="preserve">En se basant sur la définition du patron proxy (ou de conception) qui permet de fournir un substitut ou en autres ternes un espace réservé pour un autre objet avec l’intention de contrôler ce dernier ou le modifier, nous avons pu identifier la classe </w:t>
+      </w:r>
+      <w:proofErr w:type="spellStart"/>
+      <w:r>
+        <w:rPr>
+          <w:rFonts w:ascii="Myriad Pro" w:hAnsi="Myriad Pro"/>
+          <w:sz w:val="24"/>
+          <w:szCs w:val="24"/>
+          <w:lang w:val="fr-CA"/>
+        </w:rPr>
+        <w:t>MemAudioFile</w:t>
+      </w:r>
+      <w:proofErr w:type="spellEnd"/>
+      <w:r>
+        <w:rPr>
+          <w:rFonts w:ascii="Myriad Pro" w:hAnsi="Myriad Pro"/>
+          <w:sz w:val="24"/>
+          <w:szCs w:val="24"/>
+          <w:lang w:val="fr-CA"/>
+        </w:rPr>
+        <w:t xml:space="preserve"> qui représente un proxy de </w:t>
+      </w:r>
+      <w:proofErr w:type="spellStart"/>
+      <w:r>
+        <w:rPr>
+          <w:rFonts w:ascii="Myriad Pro" w:hAnsi="Myriad Pro"/>
+          <w:sz w:val="24"/>
+          <w:szCs w:val="24"/>
+          <w:lang w:val="fr-CA"/>
+        </w:rPr>
+        <w:t>AudioFile</w:t>
+      </w:r>
+      <w:proofErr w:type="spellEnd"/>
+      <w:r>
+        <w:rPr>
+          <w:rFonts w:ascii="Myriad Pro" w:hAnsi="Myriad Pro"/>
+          <w:sz w:val="24"/>
+          <w:szCs w:val="24"/>
+          <w:lang w:val="fr-CA"/>
+        </w:rPr>
+        <w:t>.</w:t>
+      </w:r>
+    </w:p>
+    <w:p>
+      <w:pPr>
+        <w:ind w:firstLine="720"/>
         <w:rPr>
           <w:rFonts w:ascii="Myriad Pro" w:hAnsi="Myriad Pro" w:cs="Calibri"/>
           <w:color w:val="000000"/>
@@ -709,18 +1525,7 @@
           <w:szCs w:val="28"/>
           <w:lang w:val="fr-CA"/>
         </w:rPr>
-        <w:t xml:space="preserve">atron </w:t>
-      </w:r>
-      <w:r>
-        <w:rPr>
-          <w:rFonts w:ascii="Myriad Pro" w:hAnsi="Myriad Pro" w:cs="Calibri"/>
-          <w:color w:val="000000"/>
-          <w:sz w:val="28"/>
-          <w:szCs w:val="28"/>
-          <w:lang w:val="fr-CA"/>
-        </w:rPr>
-        <w:t>Proxy</w:t>
-      </w:r>
+      </w:pPr>
     </w:p>
     <w:p>
       <w:pPr>
@@ -733,80 +1538,109 @@
           <w:lang w:val="fr-CA"/>
         </w:rPr>
       </w:pPr>
-      <w:r>
-        <w:rPr>
-          <w:rStyle w:val="fontstyle01"/>
-          <w:rFonts w:ascii="Myriad Pro" w:hAnsi="Myriad Pro"/>
-          <w:sz w:val="28"/>
-          <w:szCs w:val="28"/>
-          <w:lang w:val="fr-CA"/>
-        </w:rPr>
-        <w:t xml:space="preserve">3-2. </w:t>
-      </w:r>
-      <w:proofErr w:type="gramStart"/>
-      <w:r>
-        <w:rPr>
-          <w:rStyle w:val="fontstyle01"/>
-          <w:rFonts w:ascii="Myriad Pro" w:hAnsi="Myriad Pro"/>
-          <w:sz w:val="28"/>
-          <w:szCs w:val="28"/>
-          <w:lang w:val="fr-CA"/>
-        </w:rPr>
-        <w:t>b.</w:t>
-      </w:r>
-      <w:proofErr w:type="gramEnd"/>
-      <w:r>
-        <w:rPr>
-          <w:rStyle w:val="fontstyle01"/>
-          <w:rFonts w:ascii="Myriad Pro" w:hAnsi="Myriad Pro"/>
-          <w:sz w:val="28"/>
-          <w:szCs w:val="28"/>
-          <w:lang w:val="fr-CA"/>
-        </w:rPr>
-        <w:t xml:space="preserve"> </w:t>
-      </w:r>
-    </w:p>
-    <w:p>
-      <w:pPr>
-        <w:rPr>
-          <w:rStyle w:val="fontstyle01"/>
-          <w:rFonts w:ascii="Myriad Pro" w:hAnsi="Myriad Pro"/>
-          <w:sz w:val="32"/>
-          <w:szCs w:val="32"/>
-          <w:lang w:val="fr-CA"/>
-        </w:rPr>
-      </w:pPr>
-    </w:p>
-    <w:p>
-      <w:pPr>
-        <w:rPr>
-          <w:rStyle w:val="fontstyle01"/>
-          <w:rFonts w:ascii="Myriad Pro" w:hAnsi="Myriad Pro"/>
-          <w:sz w:val="32"/>
-          <w:szCs w:val="32"/>
-          <w:lang w:val="fr-CA"/>
-        </w:rPr>
-      </w:pPr>
-    </w:p>
-    <w:p>
-      <w:pPr>
-        <w:rPr>
-          <w:rStyle w:val="fontstyle01"/>
-          <w:rFonts w:ascii="Myriad Pro" w:hAnsi="Myriad Pro"/>
-          <w:sz w:val="32"/>
-          <w:szCs w:val="32"/>
-          <w:lang w:val="fr-CA"/>
-        </w:rPr>
-      </w:pPr>
-      <w:r>
-        <w:rPr>
-          <w:rStyle w:val="fontstyle01"/>
-          <w:rFonts w:ascii="Myriad Pro" w:hAnsi="Myriad Pro"/>
-          <w:sz w:val="32"/>
-          <w:szCs w:val="32"/>
-          <w:lang w:val="fr-CA"/>
-        </w:rPr>
-        <w:t xml:space="preserve">4- Conteneurs et Patron </w:t>
+    </w:p>
+    <w:p>
+      <w:pPr>
+        <w:rPr>
+          <w:rFonts w:ascii="Myriad Pro" w:hAnsi="Myriad Pro"/>
+          <w:sz w:val="32"/>
+          <w:szCs w:val="32"/>
+          <w:lang w:val="fr-CA"/>
+        </w:rPr>
+      </w:pPr>
+      <w:r>
+        <w:rPr>
+          <w:rStyle w:val="fontstyle01"/>
+          <w:rFonts w:ascii="Myriad Pro" w:hAnsi="Myriad Pro"/>
+          <w:sz w:val="28"/>
+          <w:szCs w:val="28"/>
+          <w:lang w:val="fr-CA"/>
+        </w:rPr>
+        <w:t xml:space="preserve">3-2. b. </w:t>
+      </w:r>
+      <w:r>
+        <w:rPr>
+          <w:rFonts w:ascii="Myriad Pro" w:hAnsi="Myriad Pro"/>
+          <w:sz w:val="32"/>
+          <w:szCs w:val="32"/>
+          <w:lang w:val="fr-CA"/>
+        </w:rPr>
+        <w:t>Une capture avec EA</w:t>
+      </w:r>
+    </w:p>
+    <w:p>
+      <w:pPr>
+        <w:ind w:firstLine="720"/>
+        <w:rPr>
+          <w:rStyle w:val="fontstyle01"/>
+          <w:rFonts w:ascii="Myriad Pro" w:hAnsi="Myriad Pro"/>
+          <w:sz w:val="28"/>
+          <w:szCs w:val="28"/>
+          <w:lang w:val="fr-CA"/>
+        </w:rPr>
+      </w:pPr>
+    </w:p>
+    <w:p>
+      <w:pPr>
+        <w:rPr>
+          <w:rStyle w:val="fontstyle01"/>
+          <w:rFonts w:ascii="Myriad Pro" w:hAnsi="Myriad Pro"/>
+          <w:sz w:val="32"/>
+          <w:szCs w:val="32"/>
+          <w:lang w:val="fr-CA"/>
+        </w:rPr>
+      </w:pPr>
+    </w:p>
+    <w:p>
+      <w:pPr>
+        <w:rPr>
+          <w:rStyle w:val="fontstyle01"/>
+          <w:rFonts w:ascii="Myriad Pro" w:hAnsi="Myriad Pro"/>
+          <w:sz w:val="32"/>
+          <w:szCs w:val="32"/>
+          <w:lang w:val="fr-CA"/>
+        </w:rPr>
+      </w:pPr>
+    </w:p>
+    <w:p>
+      <w:pPr>
+        <w:rPr>
+          <w:rStyle w:val="fontstyle01"/>
+          <w:rFonts w:ascii="Myriad Pro" w:hAnsi="Myriad Pro"/>
+          <w:sz w:val="32"/>
+          <w:szCs w:val="32"/>
+          <w:lang w:val="fr-CA"/>
+        </w:rPr>
+      </w:pPr>
+      <w:r>
+        <w:rPr>
+          <w:rStyle w:val="fontstyle01"/>
+          <w:rFonts w:ascii="Myriad Pro" w:hAnsi="Myriad Pro"/>
+          <w:sz w:val="32"/>
+          <w:szCs w:val="32"/>
+          <w:lang w:val="fr-CA"/>
+        </w:rPr>
+        <w:t>4</w:t>
+      </w:r>
+      <w:r>
+        <w:rPr>
+          <w:rStyle w:val="fontstyle01"/>
+          <w:rFonts w:ascii="Myriad Pro" w:hAnsi="Myriad Pro"/>
+          <w:sz w:val="32"/>
+          <w:szCs w:val="32"/>
+          <w:lang w:val="fr-CA"/>
+        </w:rPr>
+        <w:t>—</w:t>
+      </w:r>
+      <w:r>
+        <w:rPr>
+          <w:rStyle w:val="fontstyle01"/>
+          <w:rFonts w:ascii="Myriad Pro" w:hAnsi="Myriad Pro"/>
+          <w:sz w:val="32"/>
+          <w:szCs w:val="32"/>
+          <w:lang w:val="fr-CA"/>
+        </w:rPr>
+        <w:t xml:space="preserve"> Conteneurs et Patron </w:t>
       </w:r>
       <w:proofErr w:type="spellStart"/>
       <w:r>
@@ -927,8 +1761,6 @@
           <w:lang w:val="fr-CA"/>
         </w:rPr>
       </w:pPr>
-      <w:bookmarkStart w:id="0" w:name="_GoBack"/>
-      <w:bookmarkEnd w:id="0"/>
     </w:p>
     <w:p>
       <w:pPr>
@@ -987,21 +1819,7 @@
     </w:p>
     <w:p>
       <w:pPr>
-        <w:jc w:val="center"/>
-        <w:rPr>
-          <w:rStyle w:val="fontstyle01"/>
-          <w:rFonts w:ascii="Myriad Pro" w:hAnsi="Myriad Pro"/>
-          <w:sz w:val="32"/>
-          <w:szCs w:val="32"/>
-          <w:lang w:val="fr-CA"/>
-        </w:rPr>
-      </w:pPr>
-    </w:p>
-    <w:p>
-      <w:pPr>
-        <w:jc w:val="center"/>
-        <w:rPr>
-          <w:rStyle w:val="fontstyle01"/>
+        <w:rPr>
           <w:rFonts w:ascii="Myriad Pro" w:hAnsi="Myriad Pro"/>
           <w:sz w:val="36"/>
           <w:szCs w:val="36"/>
@@ -1009,18 +1827,13 @@
         </w:rPr>
       </w:pPr>
     </w:p>
-    <w:p>
-      <w:pPr>
-        <w:jc w:val="center"/>
-        <w:rPr>
-          <w:rFonts w:ascii="Myriad Pro" w:hAnsi="Myriad Pro"/>
-          <w:sz w:val="36"/>
-          <w:szCs w:val="36"/>
-          <w:lang w:val="fr-CA"/>
-        </w:rPr>
-      </w:pPr>
-    </w:p>
     <w:sectPr>
+      <w:headerReference w:type="even" r:id="rId7"/>
+      <w:headerReference w:type="default" r:id="rId8"/>
+      <w:footerReference w:type="even" r:id="rId9"/>
+      <w:footerReference w:type="default" r:id="rId10"/>
+      <w:headerReference w:type="first" r:id="rId11"/>
+      <w:footerReference w:type="first" r:id="rId12"/>
       <w:pgSz w:w="12240" w:h="15840"/>
       <w:pgMar w:top="1440" w:right="1440" w:bottom="1440" w:left="1440" w:header="708" w:footer="708" w:gutter="0"/>
       <w:cols w:space="708"/>
@@ -1028,6 +1841,116 @@
     </w:sectPr>
   </w:body>
 </w:document>
+</file>
+
+<file path=word/endnotes.xml><?xml version="1.0" encoding="utf-8"?>
+<w:endnotes xmlns:wpc="http://schemas.microsoft.com/office/word/2010/wordprocessingCanvas" xmlns:cx="http://schemas.microsoft.com/office/drawing/2014/chartex" xmlns:cx1="http://schemas.microsoft.com/office/drawing/2015/9/8/chartex" xmlns:cx2="http://schemas.microsoft.com/office/drawing/2015/10/21/chartex" xmlns:cx3="http://schemas.microsoft.com/office/drawing/2016/5/9/chartex" xmlns:cx4="http://schemas.microsoft.com/office/drawing/2016/5/10/chartex" xmlns:cx5="http://schemas.microsoft.com/office/drawing/2016/5/11/chartex" xmlns:cx6="http://schemas.microsoft.com/office/drawing/2016/5/12/chartex" xmlns:cx7="http://schemas.microsoft.com/office/drawing/2016/5/13/chartex" xmlns:cx8="http://schemas.microsoft.com/office/drawing/2016/5/14/chartex" xmlns:mc="http://schemas.openxmlformats.org/markup-compatibility/2006" xmlns:aink="http://schemas.microsoft.com/office/drawing/2016/ink" xmlns:am3d="http://schemas.microsoft.com/office/drawing/2017/model3d" xmlns:o="urn:schemas-microsoft-com:office:office" xmlns:r="http://schemas.openxmlformats.org/officeDocument/2006/relationships" xmlns:m="http://schemas.openxmlformats.org/officeDocument/2006/math" xmlns:v="urn:schemas-microsoft-com:vml" xmlns:wp14="http://schemas.microsoft.com/office/word/2010/wordprocessingDrawing" xmlns:wp="http://schemas.openxmlformats.org/drawingml/2006/wordprocessingDrawing" xmlns:w10="urn:schemas-microsoft-com:office:word" xmlns:w="http://schemas.openxmlformats.org/wordprocessingml/2006/main" xmlns:w14="http://schemas.microsoft.com/office/word/2010/wordml" xmlns:w15="http://schemas.microsoft.com/office/word/2012/wordml" xmlns:w16cid="http://schemas.microsoft.com/office/word/2016/wordml/cid" xmlns:w16se="http://schemas.microsoft.com/office/word/2015/wordml/symex" xmlns:wpg="http://schemas.microsoft.com/office/word/2010/wordprocessingGroup" xmlns:wpi="http://schemas.microsoft.com/office/word/2010/wordprocessingInk" xmlns:wne="http://schemas.microsoft.com/office/word/2006/wordml" xmlns:wps="http://schemas.microsoft.com/office/word/2010/wordprocessingShape" mc:Ignorable="w14 w15 w16se w16cid wp14">
+  <w:endnote w:type="separator" w:id="-1">
+    <w:p>
+      <w:pPr>
+        <w:spacing w:after="0" w:line="240" w:lineRule="auto"/>
+      </w:pPr>
+      <w:r>
+        <w:separator/>
+      </w:r>
+    </w:p>
+  </w:endnote>
+  <w:endnote w:type="continuationSeparator" w:id="0">
+    <w:p>
+      <w:pPr>
+        <w:spacing w:after="0" w:line="240" w:lineRule="auto"/>
+      </w:pPr>
+      <w:r>
+        <w:continuationSeparator/>
+      </w:r>
+    </w:p>
+  </w:endnote>
+</w:endnotes>
+</file>
+
+<file path=word/footer1.xml><?xml version="1.0" encoding="utf-8"?>
+<w:ftr xmlns:wpc="http://schemas.microsoft.com/office/word/2010/wordprocessingCanvas" xmlns:cx="http://schemas.microsoft.com/office/drawing/2014/chartex" xmlns:cx1="http://schemas.microsoft.com/office/drawing/2015/9/8/chartex" xmlns:cx2="http://schemas.microsoft.com/office/drawing/2015/10/21/chartex" xmlns:cx3="http://schemas.microsoft.com/office/drawing/2016/5/9/chartex" xmlns:cx4="http://schemas.microsoft.com/office/drawing/2016/5/10/chartex" xmlns:cx5="http://schemas.microsoft.com/office/drawing/2016/5/11/chartex" xmlns:cx6="http://schemas.microsoft.com/office/drawing/2016/5/12/chartex" xmlns:cx7="http://schemas.microsoft.com/office/drawing/2016/5/13/chartex" xmlns:cx8="http://schemas.microsoft.com/office/drawing/2016/5/14/chartex" xmlns:mc="http://schemas.openxmlformats.org/markup-compatibility/2006" xmlns:aink="http://schemas.microsoft.com/office/drawing/2016/ink" xmlns:am3d="http://schemas.microsoft.com/office/drawing/2017/model3d" xmlns:o="urn:schemas-microsoft-com:office:office" xmlns:r="http://schemas.openxmlformats.org/officeDocument/2006/relationships" xmlns:m="http://schemas.openxmlformats.org/officeDocument/2006/math" xmlns:v="urn:schemas-microsoft-com:vml" xmlns:wp14="http://schemas.microsoft.com/office/word/2010/wordprocessingDrawing" xmlns:wp="http://schemas.openxmlformats.org/drawingml/2006/wordprocessingDrawing" xmlns:w10="urn:schemas-microsoft-com:office:word" xmlns:w="http://schemas.openxmlformats.org/wordprocessingml/2006/main" xmlns:w14="http://schemas.microsoft.com/office/word/2010/wordml" xmlns:w15="http://schemas.microsoft.com/office/word/2012/wordml" xmlns:w16cid="http://schemas.microsoft.com/office/word/2016/wordml/cid" xmlns:w16se="http://schemas.microsoft.com/office/word/2015/wordml/symex" xmlns:wpg="http://schemas.microsoft.com/office/word/2010/wordprocessingGroup" xmlns:wpi="http://schemas.microsoft.com/office/word/2010/wordprocessingInk" xmlns:wne="http://schemas.microsoft.com/office/word/2006/wordml" xmlns:wps="http://schemas.microsoft.com/office/word/2010/wordprocessingShape" mc:Ignorable="w14 w15 w16se w16cid wp14">
+  <w:p>
+    <w:pPr>
+      <w:pStyle w:val="Footer"/>
+    </w:pPr>
+  </w:p>
+</w:ftr>
+</file>
+
+<file path=word/footer2.xml><?xml version="1.0" encoding="utf-8"?>
+<w:ftr xmlns:wpc="http://schemas.microsoft.com/office/word/2010/wordprocessingCanvas" xmlns:cx="http://schemas.microsoft.com/office/drawing/2014/chartex" xmlns:cx1="http://schemas.microsoft.com/office/drawing/2015/9/8/chartex" xmlns:cx2="http://schemas.microsoft.com/office/drawing/2015/10/21/chartex" xmlns:cx3="http://schemas.microsoft.com/office/drawing/2016/5/9/chartex" xmlns:cx4="http://schemas.microsoft.com/office/drawing/2016/5/10/chartex" xmlns:cx5="http://schemas.microsoft.com/office/drawing/2016/5/11/chartex" xmlns:cx6="http://schemas.microsoft.com/office/drawing/2016/5/12/chartex" xmlns:cx7="http://schemas.microsoft.com/office/drawing/2016/5/13/chartex" xmlns:cx8="http://schemas.microsoft.com/office/drawing/2016/5/14/chartex" xmlns:mc="http://schemas.openxmlformats.org/markup-compatibility/2006" xmlns:aink="http://schemas.microsoft.com/office/drawing/2016/ink" xmlns:am3d="http://schemas.microsoft.com/office/drawing/2017/model3d" xmlns:o="urn:schemas-microsoft-com:office:office" xmlns:r="http://schemas.openxmlformats.org/officeDocument/2006/relationships" xmlns:m="http://schemas.openxmlformats.org/officeDocument/2006/math" xmlns:v="urn:schemas-microsoft-com:vml" xmlns:wp14="http://schemas.microsoft.com/office/word/2010/wordprocessingDrawing" xmlns:wp="http://schemas.openxmlformats.org/drawingml/2006/wordprocessingDrawing" xmlns:w10="urn:schemas-microsoft-com:office:word" xmlns:w="http://schemas.openxmlformats.org/wordprocessingml/2006/main" xmlns:w14="http://schemas.microsoft.com/office/word/2010/wordml" xmlns:w15="http://schemas.microsoft.com/office/word/2012/wordml" xmlns:w16cid="http://schemas.microsoft.com/office/word/2016/wordml/cid" xmlns:w16se="http://schemas.microsoft.com/office/word/2015/wordml/symex" xmlns:wpg="http://schemas.microsoft.com/office/word/2010/wordprocessingGroup" xmlns:wpi="http://schemas.microsoft.com/office/word/2010/wordprocessingInk" xmlns:wne="http://schemas.microsoft.com/office/word/2006/wordml" xmlns:wps="http://schemas.microsoft.com/office/word/2010/wordprocessingShape" mc:Ignorable="w14 w15 w16se w16cid wp14">
+  <w:p>
+    <w:pPr>
+      <w:pStyle w:val="Footer"/>
+    </w:pPr>
+  </w:p>
+</w:ftr>
+</file>
+
+<file path=word/footer3.xml><?xml version="1.0" encoding="utf-8"?>
+<w:ftr xmlns:wpc="http://schemas.microsoft.com/office/word/2010/wordprocessingCanvas" xmlns:cx="http://schemas.microsoft.com/office/drawing/2014/chartex" xmlns:cx1="http://schemas.microsoft.com/office/drawing/2015/9/8/chartex" xmlns:cx2="http://schemas.microsoft.com/office/drawing/2015/10/21/chartex" xmlns:cx3="http://schemas.microsoft.com/office/drawing/2016/5/9/chartex" xmlns:cx4="http://schemas.microsoft.com/office/drawing/2016/5/10/chartex" xmlns:cx5="http://schemas.microsoft.com/office/drawing/2016/5/11/chartex" xmlns:cx6="http://schemas.microsoft.com/office/drawing/2016/5/12/chartex" xmlns:cx7="http://schemas.microsoft.com/office/drawing/2016/5/13/chartex" xmlns:cx8="http://schemas.microsoft.com/office/drawing/2016/5/14/chartex" xmlns:mc="http://schemas.openxmlformats.org/markup-compatibility/2006" xmlns:aink="http://schemas.microsoft.com/office/drawing/2016/ink" xmlns:am3d="http://schemas.microsoft.com/office/drawing/2017/model3d" xmlns:o="urn:schemas-microsoft-com:office:office" xmlns:r="http://schemas.openxmlformats.org/officeDocument/2006/relationships" xmlns:m="http://schemas.openxmlformats.org/officeDocument/2006/math" xmlns:v="urn:schemas-microsoft-com:vml" xmlns:wp14="http://schemas.microsoft.com/office/word/2010/wordprocessingDrawing" xmlns:wp="http://schemas.openxmlformats.org/drawingml/2006/wordprocessingDrawing" xmlns:w10="urn:schemas-microsoft-com:office:word" xmlns:w="http://schemas.openxmlformats.org/wordprocessingml/2006/main" xmlns:w14="http://schemas.microsoft.com/office/word/2010/wordml" xmlns:w15="http://schemas.microsoft.com/office/word/2012/wordml" xmlns:w16cid="http://schemas.microsoft.com/office/word/2016/wordml/cid" xmlns:w16se="http://schemas.microsoft.com/office/word/2015/wordml/symex" xmlns:wpg="http://schemas.microsoft.com/office/word/2010/wordprocessingGroup" xmlns:wpi="http://schemas.microsoft.com/office/word/2010/wordprocessingInk" xmlns:wne="http://schemas.microsoft.com/office/word/2006/wordml" xmlns:wps="http://schemas.microsoft.com/office/word/2010/wordprocessingShape" mc:Ignorable="w14 w15 w16se w16cid wp14">
+  <w:p>
+    <w:pPr>
+      <w:pStyle w:val="Footer"/>
+    </w:pPr>
+  </w:p>
+</w:ftr>
+</file>
+
+<file path=word/footnotes.xml><?xml version="1.0" encoding="utf-8"?>
+<w:footnotes xmlns:wpc="http://schemas.microsoft.com/office/word/2010/wordprocessingCanvas" xmlns:cx="http://schemas.microsoft.com/office/drawing/2014/chartex" xmlns:cx1="http://schemas.microsoft.com/office/drawing/2015/9/8/chartex" xmlns:cx2="http://schemas.microsoft.com/office/drawing/2015/10/21/chartex" xmlns:cx3="http://schemas.microsoft.com/office/drawing/2016/5/9/chartex" xmlns:cx4="http://schemas.microsoft.com/office/drawing/2016/5/10/chartex" xmlns:cx5="http://schemas.microsoft.com/office/drawing/2016/5/11/chartex" xmlns:cx6="http://schemas.microsoft.com/office/drawing/2016/5/12/chartex" xmlns:cx7="http://schemas.microsoft.com/office/drawing/2016/5/13/chartex" xmlns:cx8="http://schemas.microsoft.com/office/drawing/2016/5/14/chartex" xmlns:mc="http://schemas.openxmlformats.org/markup-compatibility/2006" xmlns:aink="http://schemas.microsoft.com/office/drawing/2016/ink" xmlns:am3d="http://schemas.microsoft.com/office/drawing/2017/model3d" xmlns:o="urn:schemas-microsoft-com:office:office" xmlns:r="http://schemas.openxmlformats.org/officeDocument/2006/relationships" xmlns:m="http://schemas.openxmlformats.org/officeDocument/2006/math" xmlns:v="urn:schemas-microsoft-com:vml" xmlns:wp14="http://schemas.microsoft.com/office/word/2010/wordprocessingDrawing" xmlns:wp="http://schemas.openxmlformats.org/drawingml/2006/wordprocessingDrawing" xmlns:w10="urn:schemas-microsoft-com:office:word" xmlns:w="http://schemas.openxmlformats.org/wordprocessingml/2006/main" xmlns:w14="http://schemas.microsoft.com/office/word/2010/wordml" xmlns:w15="http://schemas.microsoft.com/office/word/2012/wordml" xmlns:w16cid="http://schemas.microsoft.com/office/word/2016/wordml/cid" xmlns:w16se="http://schemas.microsoft.com/office/word/2015/wordml/symex" xmlns:wpg="http://schemas.microsoft.com/office/word/2010/wordprocessingGroup" xmlns:wpi="http://schemas.microsoft.com/office/word/2010/wordprocessingInk" xmlns:wne="http://schemas.microsoft.com/office/word/2006/wordml" xmlns:wps="http://schemas.microsoft.com/office/word/2010/wordprocessingShape" mc:Ignorable="w14 w15 w16se w16cid wp14">
+  <w:footnote w:type="separator" w:id="-1">
+    <w:p>
+      <w:pPr>
+        <w:spacing w:after="0" w:line="240" w:lineRule="auto"/>
+      </w:pPr>
+      <w:r>
+        <w:separator/>
+      </w:r>
+    </w:p>
+  </w:footnote>
+  <w:footnote w:type="continuationSeparator" w:id="0">
+    <w:p>
+      <w:pPr>
+        <w:spacing w:after="0" w:line="240" w:lineRule="auto"/>
+      </w:pPr>
+      <w:r>
+        <w:continuationSeparator/>
+      </w:r>
+    </w:p>
+  </w:footnote>
+</w:footnotes>
+</file>
+
+<file path=word/header1.xml><?xml version="1.0" encoding="utf-8"?>
+<w:hdr xmlns:wpc="http://schemas.microsoft.com/office/word/2010/wordprocessingCanvas" xmlns:cx="http://schemas.microsoft.com/office/drawing/2014/chartex" xmlns:cx1="http://schemas.microsoft.com/office/drawing/2015/9/8/chartex" xmlns:cx2="http://schemas.microsoft.com/office/drawing/2015/10/21/chartex" xmlns:cx3="http://schemas.microsoft.com/office/drawing/2016/5/9/chartex" xmlns:cx4="http://schemas.microsoft.com/office/drawing/2016/5/10/chartex" xmlns:cx5="http://schemas.microsoft.com/office/drawing/2016/5/11/chartex" xmlns:cx6="http://schemas.microsoft.com/office/drawing/2016/5/12/chartex" xmlns:cx7="http://schemas.microsoft.com/office/drawing/2016/5/13/chartex" xmlns:cx8="http://schemas.microsoft.com/office/drawing/2016/5/14/chartex" xmlns:mc="http://schemas.openxmlformats.org/markup-compatibility/2006" xmlns:aink="http://schemas.microsoft.com/office/drawing/2016/ink" xmlns:am3d="http://schemas.microsoft.com/office/drawing/2017/model3d" xmlns:o="urn:schemas-microsoft-com:office:office" xmlns:r="http://schemas.openxmlformats.org/officeDocument/2006/relationships" xmlns:m="http://schemas.openxmlformats.org/officeDocument/2006/math" xmlns:v="urn:schemas-microsoft-com:vml" xmlns:wp14="http://schemas.microsoft.com/office/word/2010/wordprocessingDrawing" xmlns:wp="http://schemas.openxmlformats.org/drawingml/2006/wordprocessingDrawing" xmlns:w10="urn:schemas-microsoft-com:office:word" xmlns:w="http://schemas.openxmlformats.org/wordprocessingml/2006/main" xmlns:w14="http://schemas.microsoft.com/office/word/2010/wordml" xmlns:w15="http://schemas.microsoft.com/office/word/2012/wordml" xmlns:w16cid="http://schemas.microsoft.com/office/word/2016/wordml/cid" xmlns:w16se="http://schemas.microsoft.com/office/word/2015/wordml/symex" xmlns:wpg="http://schemas.microsoft.com/office/word/2010/wordprocessingGroup" xmlns:wpi="http://schemas.microsoft.com/office/word/2010/wordprocessingInk" xmlns:wne="http://schemas.microsoft.com/office/word/2006/wordml" xmlns:wps="http://schemas.microsoft.com/office/word/2010/wordprocessingShape" mc:Ignorable="w14 w15 w16se w16cid wp14">
+  <w:p>
+    <w:pPr>
+      <w:pStyle w:val="Header"/>
+    </w:pPr>
+  </w:p>
+</w:hdr>
+</file>
+
+<file path=word/header2.xml><?xml version="1.0" encoding="utf-8"?>
+<w:hdr xmlns:wpc="http://schemas.microsoft.com/office/word/2010/wordprocessingCanvas" xmlns:cx="http://schemas.microsoft.com/office/drawing/2014/chartex" xmlns:cx1="http://schemas.microsoft.com/office/drawing/2015/9/8/chartex" xmlns:cx2="http://schemas.microsoft.com/office/drawing/2015/10/21/chartex" xmlns:cx3="http://schemas.microsoft.com/office/drawing/2016/5/9/chartex" xmlns:cx4="http://schemas.microsoft.com/office/drawing/2016/5/10/chartex" xmlns:cx5="http://schemas.microsoft.com/office/drawing/2016/5/11/chartex" xmlns:cx6="http://schemas.microsoft.com/office/drawing/2016/5/12/chartex" xmlns:cx7="http://schemas.microsoft.com/office/drawing/2016/5/13/chartex" xmlns:cx8="http://schemas.microsoft.com/office/drawing/2016/5/14/chartex" xmlns:mc="http://schemas.openxmlformats.org/markup-compatibility/2006" xmlns:aink="http://schemas.microsoft.com/office/drawing/2016/ink" xmlns:am3d="http://schemas.microsoft.com/office/drawing/2017/model3d" xmlns:o="urn:schemas-microsoft-com:office:office" xmlns:r="http://schemas.openxmlformats.org/officeDocument/2006/relationships" xmlns:m="http://schemas.openxmlformats.org/officeDocument/2006/math" xmlns:v="urn:schemas-microsoft-com:vml" xmlns:wp14="http://schemas.microsoft.com/office/word/2010/wordprocessingDrawing" xmlns:wp="http://schemas.openxmlformats.org/drawingml/2006/wordprocessingDrawing" xmlns:w10="urn:schemas-microsoft-com:office:word" xmlns:w="http://schemas.openxmlformats.org/wordprocessingml/2006/main" xmlns:w14="http://schemas.microsoft.com/office/word/2010/wordml" xmlns:w15="http://schemas.microsoft.com/office/word/2012/wordml" xmlns:w16cid="http://schemas.microsoft.com/office/word/2016/wordml/cid" xmlns:w16se="http://schemas.microsoft.com/office/word/2015/wordml/symex" xmlns:wpg="http://schemas.microsoft.com/office/word/2010/wordprocessingGroup" xmlns:wpi="http://schemas.microsoft.com/office/word/2010/wordprocessingInk" xmlns:wne="http://schemas.microsoft.com/office/word/2006/wordml" xmlns:wps="http://schemas.microsoft.com/office/word/2010/wordprocessingShape" mc:Ignorable="w14 w15 w16se w16cid wp14">
+  <w:p>
+    <w:pPr>
+      <w:pStyle w:val="Header"/>
+    </w:pPr>
+  </w:p>
+</w:hdr>
+</file>
+
+<file path=word/header3.xml><?xml version="1.0" encoding="utf-8"?>
+<w:hdr xmlns:wpc="http://schemas.microsoft.com/office/word/2010/wordprocessingCanvas" xmlns:cx="http://schemas.microsoft.com/office/drawing/2014/chartex" xmlns:cx1="http://schemas.microsoft.com/office/drawing/2015/9/8/chartex" xmlns:cx2="http://schemas.microsoft.com/office/drawing/2015/10/21/chartex" xmlns:cx3="http://schemas.microsoft.com/office/drawing/2016/5/9/chartex" xmlns:cx4="http://schemas.microsoft.com/office/drawing/2016/5/10/chartex" xmlns:cx5="http://schemas.microsoft.com/office/drawing/2016/5/11/chartex" xmlns:cx6="http://schemas.microsoft.com/office/drawing/2016/5/12/chartex" xmlns:cx7="http://schemas.microsoft.com/office/drawing/2016/5/13/chartex" xmlns:cx8="http://schemas.microsoft.com/office/drawing/2016/5/14/chartex" xmlns:mc="http://schemas.openxmlformats.org/markup-compatibility/2006" xmlns:aink="http://schemas.microsoft.com/office/drawing/2016/ink" xmlns:am3d="http://schemas.microsoft.com/office/drawing/2017/model3d" xmlns:o="urn:schemas-microsoft-com:office:office" xmlns:r="http://schemas.openxmlformats.org/officeDocument/2006/relationships" xmlns:m="http://schemas.openxmlformats.org/officeDocument/2006/math" xmlns:v="urn:schemas-microsoft-com:vml" xmlns:wp14="http://schemas.microsoft.com/office/word/2010/wordprocessingDrawing" xmlns:wp="http://schemas.openxmlformats.org/drawingml/2006/wordprocessingDrawing" xmlns:w10="urn:schemas-microsoft-com:office:word" xmlns:w="http://schemas.openxmlformats.org/wordprocessingml/2006/main" xmlns:w14="http://schemas.microsoft.com/office/word/2010/wordml" xmlns:w15="http://schemas.microsoft.com/office/word/2012/wordml" xmlns:w16cid="http://schemas.microsoft.com/office/word/2016/wordml/cid" xmlns:w16se="http://schemas.microsoft.com/office/word/2015/wordml/symex" xmlns:wpg="http://schemas.microsoft.com/office/word/2010/wordprocessingGroup" xmlns:wpi="http://schemas.microsoft.com/office/word/2010/wordprocessingInk" xmlns:wne="http://schemas.microsoft.com/office/word/2006/wordml" xmlns:wps="http://schemas.microsoft.com/office/word/2010/wordprocessingShape" mc:Ignorable="w14 w15 w16se w16cid wp14">
+  <w:p>
+    <w:pPr>
+      <w:pStyle w:val="Header"/>
+    </w:pPr>
+  </w:p>
+</w:hdr>
 </file>
 
 <file path=word/styles.xml><?xml version="1.0" encoding="utf-8"?>
@@ -1500,6 +2423,50 @@
       <w:szCs w:val="18"/>
     </w:rPr>
   </w:style>
+  <w:style w:type="paragraph" w:styleId="Header">
+    <w:name w:val="header"/>
+    <w:basedOn w:val="Normal"/>
+    <w:link w:val="HeaderChar"/>
+    <w:uiPriority w:val="99"/>
+    <w:unhideWhenUsed/>
+    <w:rsid w:val="00307992"/>
+    <w:pPr>
+      <w:tabs>
+        <w:tab w:val="center" w:pos="4680"/>
+        <w:tab w:val="right" w:pos="9360"/>
+      </w:tabs>
+      <w:spacing w:after="0" w:line="240" w:lineRule="auto"/>
+    </w:pPr>
+  </w:style>
+  <w:style w:type="character" w:customStyle="1" w:styleId="HeaderChar">
+    <w:name w:val="Header Char"/>
+    <w:basedOn w:val="DefaultParagraphFont"/>
+    <w:link w:val="Header"/>
+    <w:uiPriority w:val="99"/>
+    <w:rsid w:val="00307992"/>
+  </w:style>
+  <w:style w:type="paragraph" w:styleId="Footer">
+    <w:name w:val="footer"/>
+    <w:basedOn w:val="Normal"/>
+    <w:link w:val="FooterChar"/>
+    <w:uiPriority w:val="99"/>
+    <w:unhideWhenUsed/>
+    <w:rsid w:val="00307992"/>
+    <w:pPr>
+      <w:tabs>
+        <w:tab w:val="center" w:pos="4680"/>
+        <w:tab w:val="right" w:pos="9360"/>
+      </w:tabs>
+      <w:spacing w:after="0" w:line="240" w:lineRule="auto"/>
+    </w:pPr>
+  </w:style>
+  <w:style w:type="character" w:customStyle="1" w:styleId="FooterChar">
+    <w:name w:val="Footer Char"/>
+    <w:basedOn w:val="DefaultParagraphFont"/>
+    <w:link w:val="Footer"/>
+    <w:uiPriority w:val="99"/>
+    <w:rsid w:val="00307992"/>
+  </w:style>
 </w:styles>
 </file>
 

--- a/TPs/TP4-H19-CodeDepart/LOG2410TP4.docx
+++ b/TPs/TP4-H19-CodeDepart/LOG2410TP4.docx
@@ -1,6 +1,6 @@
 
 <file path=word/document.xml><?xml version="1.0" encoding="utf-8"?>
-<w:document xmlns:wpc="http://schemas.microsoft.com/office/word/2010/wordprocessingCanvas" xmlns:cx="http://schemas.microsoft.com/office/drawing/2014/chartex" xmlns:cx1="http://schemas.microsoft.com/office/drawing/2015/9/8/chartex" xmlns:cx2="http://schemas.microsoft.com/office/drawing/2015/10/21/chartex" xmlns:cx3="http://schemas.microsoft.com/office/drawing/2016/5/9/chartex" xmlns:cx4="http://schemas.microsoft.com/office/drawing/2016/5/10/chartex" xmlns:cx5="http://schemas.microsoft.com/office/drawing/2016/5/11/chartex" xmlns:cx6="http://schemas.microsoft.com/office/drawing/2016/5/12/chartex" xmlns:cx7="http://schemas.microsoft.com/office/drawing/2016/5/13/chartex" xmlns:cx8="http://schemas.microsoft.com/office/drawing/2016/5/14/chartex" xmlns:mc="http://schemas.openxmlformats.org/markup-compatibility/2006" xmlns:aink="http://schemas.microsoft.com/office/drawing/2016/ink" xmlns:am3d="http://schemas.microsoft.com/office/drawing/2017/model3d" xmlns:o="urn:schemas-microsoft-com:office:office" xmlns:r="http://schemas.openxmlformats.org/officeDocument/2006/relationships" xmlns:m="http://schemas.openxmlformats.org/officeDocument/2006/math" xmlns:v="urn:schemas-microsoft-com:vml" xmlns:wp14="http://schemas.microsoft.com/office/word/2010/wordprocessingDrawing" xmlns:wp="http://schemas.openxmlformats.org/drawingml/2006/wordprocessingDrawing" xmlns:w10="urn:schemas-microsoft-com:office:word" xmlns:w="http://schemas.openxmlformats.org/wordprocessingml/2006/main" xmlns:w14="http://schemas.microsoft.com/office/word/2010/wordml" xmlns:w15="http://schemas.microsoft.com/office/word/2012/wordml" xmlns:w16cid="http://schemas.microsoft.com/office/word/2016/wordml/cid" xmlns:w16se="http://schemas.microsoft.com/office/word/2015/wordml/symex" xmlns:wpg="http://schemas.microsoft.com/office/word/2010/wordprocessingGroup" xmlns:wpi="http://schemas.microsoft.com/office/word/2010/wordprocessingInk" xmlns:wne="http://schemas.microsoft.com/office/word/2006/wordml" xmlns:wps="http://schemas.microsoft.com/office/word/2010/wordprocessingShape" mc:Ignorable="w14 w15 w16se w16cid wp14">
+<w:document xmlns:wpc="http://schemas.microsoft.com/office/word/2010/wordprocessingCanvas" xmlns:cx="http://schemas.microsoft.com/office/drawing/2014/chartex" xmlns:cx1="http://schemas.microsoft.com/office/drawing/2015/9/8/chartex" xmlns:mc="http://schemas.openxmlformats.org/markup-compatibility/2006" xmlns:o="urn:schemas-microsoft-com:office:office" xmlns:r="http://schemas.openxmlformats.org/officeDocument/2006/relationships" xmlns:m="http://schemas.openxmlformats.org/officeDocument/2006/math" xmlns:v="urn:schemas-microsoft-com:vml" xmlns:wp14="http://schemas.microsoft.com/office/word/2010/wordprocessingDrawing" xmlns:wp="http://schemas.openxmlformats.org/drawingml/2006/wordprocessingDrawing" xmlns:w10="urn:schemas-microsoft-com:office:word" xmlns:w="http://schemas.openxmlformats.org/wordprocessingml/2006/main" xmlns:w14="http://schemas.microsoft.com/office/word/2010/wordml" xmlns:w15="http://schemas.microsoft.com/office/word/2012/wordml" xmlns:w16se="http://schemas.microsoft.com/office/word/2015/wordml/symex" xmlns:wpg="http://schemas.microsoft.com/office/word/2010/wordprocessingGroup" xmlns:wpi="http://schemas.microsoft.com/office/word/2010/wordprocessingInk" xmlns:wne="http://schemas.microsoft.com/office/word/2006/wordml" xmlns:wps="http://schemas.microsoft.com/office/word/2010/wordprocessingShape" mc:Ignorable="w14 w15 w16se wp14">
   <w:body>
     <w:p>
       <w:pPr>
@@ -18,7 +18,7 @@
           <w:noProof/>
           <w:sz w:val="40"/>
           <w:szCs w:val="40"/>
-          <w:lang w:val="fr-CA"/>
+          <w:lang w:eastAsia="en-CA"/>
         </w:rPr>
         <w:drawing>
           <wp:anchor distT="0" distB="0" distL="114300" distR="114300" simplePos="0" relativeHeight="251658240" behindDoc="0" locked="0" layoutInCell="1" allowOverlap="1" wp14:anchorId="7FE226FF" wp14:editId="1EF6DE0B">
@@ -349,7 +349,7 @@
           <w:sz w:val="32"/>
           <w:szCs w:val="32"/>
         </w:rPr>
-        <w:t xml:space="preserve">Mohamed </w:t>
+        <w:t xml:space="preserve">Mohamed Sameh </w:t>
       </w:r>
       <w:proofErr w:type="spellStart"/>
       <w:r>
@@ -359,7 +359,7 @@
           <w:sz w:val="32"/>
           <w:szCs w:val="32"/>
         </w:rPr>
-        <w:t>Sameh</w:t>
+        <w:t>Sellami</w:t>
       </w:r>
       <w:proofErr w:type="spellEnd"/>
       <w:r>
@@ -369,8 +369,37 @@
           <w:sz w:val="32"/>
           <w:szCs w:val="32"/>
         </w:rPr>
-        <w:t xml:space="preserve"> </w:t>
-      </w:r>
+        <w:t xml:space="preserve"> (</w:t>
+      </w:r>
+      <w:r>
+        <w:rPr>
+          <w:rStyle w:val="fontstyle01"/>
+          <w:rFonts w:ascii="Myriad Pro" w:hAnsi="Myriad Pro"/>
+          <w:sz w:val="32"/>
+          <w:szCs w:val="32"/>
+        </w:rPr>
+        <w:t>1917426</w:t>
+      </w:r>
+      <w:r>
+        <w:rPr>
+          <w:rStyle w:val="fontstyle01"/>
+          <w:rFonts w:ascii="Myriad Pro" w:hAnsi="Myriad Pro"/>
+          <w:sz w:val="32"/>
+          <w:szCs w:val="32"/>
+        </w:rPr>
+        <w:t>)</w:t>
+      </w:r>
+    </w:p>
+    <w:p>
+      <w:pPr>
+        <w:jc w:val="center"/>
+        <w:rPr>
+          <w:rStyle w:val="fontstyle01"/>
+          <w:rFonts w:ascii="Myriad Pro" w:hAnsi="Myriad Pro"/>
+          <w:sz w:val="32"/>
+          <w:szCs w:val="32"/>
+        </w:rPr>
+      </w:pPr>
       <w:proofErr w:type="spellStart"/>
       <w:r>
         <w:rPr>
@@ -379,7 +408,7 @@
           <w:sz w:val="32"/>
           <w:szCs w:val="32"/>
         </w:rPr>
-        <w:t>Sellami</w:t>
+        <w:t>Farid</w:t>
       </w:r>
       <w:proofErr w:type="spellEnd"/>
       <w:r>
@@ -389,7 +418,54 @@
           <w:sz w:val="32"/>
           <w:szCs w:val="32"/>
         </w:rPr>
-        <w:t xml:space="preserve"> ()</w:t>
+        <w:t xml:space="preserve"> E</w:t>
+      </w:r>
+      <w:r>
+        <w:rPr>
+          <w:rStyle w:val="fontstyle01"/>
+          <w:rFonts w:ascii="Myriad Pro" w:hAnsi="Myriad Pro"/>
+          <w:sz w:val="32"/>
+          <w:szCs w:val="32"/>
+        </w:rPr>
+        <w:t xml:space="preserve">l </w:t>
+      </w:r>
+      <w:proofErr w:type="spellStart"/>
+      <w:r>
+        <w:rPr>
+          <w:rStyle w:val="fontstyle01"/>
+          <w:rFonts w:ascii="Myriad Pro" w:hAnsi="Myriad Pro"/>
+          <w:sz w:val="32"/>
+          <w:szCs w:val="32"/>
+        </w:rPr>
+        <w:t>Fakhry</w:t>
+      </w:r>
+      <w:proofErr w:type="spellEnd"/>
+      <w:r>
+        <w:rPr>
+          <w:rStyle w:val="fontstyle01"/>
+          <w:rFonts w:ascii="Myriad Pro" w:hAnsi="Myriad Pro"/>
+          <w:sz w:val="32"/>
+          <w:szCs w:val="32"/>
+        </w:rPr>
+        <w:t xml:space="preserve"> (</w:t>
+      </w:r>
+      <w:r>
+        <w:rPr>
+          <w:rStyle w:val="fontstyle01"/>
+          <w:rFonts w:ascii="Myriad Pro" w:hAnsi="Myriad Pro"/>
+          <w:sz w:val="32"/>
+          <w:szCs w:val="32"/>
+        </w:rPr>
+        <w:t>1875036</w:t>
+      </w:r>
+      <w:r>
+        <w:rPr>
+          <w:rStyle w:val="fontstyle01"/>
+          <w:rFonts w:ascii="Myriad Pro" w:hAnsi="Myriad Pro"/>
+          <w:sz w:val="32"/>
+          <w:szCs w:val="32"/>
+        </w:rPr>
+        <w:t>)</w:t>
       </w:r>
     </w:p>
     <w:p>
@@ -402,35 +478,8 @@
           <w:szCs w:val="32"/>
         </w:rPr>
       </w:pPr>
-      <w:r>
-        <w:rPr>
-          <w:rStyle w:val="fontstyle01"/>
-          <w:rFonts w:ascii="Myriad Pro" w:hAnsi="Myriad Pro"/>
-          <w:sz w:val="32"/>
-          <w:szCs w:val="32"/>
-        </w:rPr>
-        <w:t xml:space="preserve">Farid Al </w:t>
-      </w:r>
-      <w:proofErr w:type="spellStart"/>
-      <w:r>
-        <w:rPr>
-          <w:rStyle w:val="fontstyle01"/>
-          <w:rFonts w:ascii="Myriad Pro" w:hAnsi="Myriad Pro"/>
-          <w:sz w:val="32"/>
-          <w:szCs w:val="32"/>
-        </w:rPr>
-        <w:t>Fakhry</w:t>
-      </w:r>
-      <w:proofErr w:type="spellEnd"/>
-      <w:r>
-        <w:rPr>
-          <w:rStyle w:val="fontstyle01"/>
-          <w:rFonts w:ascii="Myriad Pro" w:hAnsi="Myriad Pro"/>
-          <w:sz w:val="32"/>
-          <w:szCs w:val="32"/>
-        </w:rPr>
-        <w:t xml:space="preserve"> ()</w:t>
-      </w:r>
+      <w:bookmarkStart w:id="0" w:name="_GoBack"/>
+      <w:bookmarkEnd w:id="0"/>
     </w:p>
     <w:p>
       <w:pPr>
@@ -445,44 +494,31 @@
     </w:p>
     <w:p>
       <w:pPr>
-        <w:jc w:val="center"/>
-        <w:rPr>
-          <w:rStyle w:val="fontstyle01"/>
-          <w:rFonts w:ascii="Myriad Pro" w:hAnsi="Myriad Pro"/>
-          <w:sz w:val="32"/>
-          <w:szCs w:val="32"/>
-        </w:rPr>
-      </w:pPr>
-    </w:p>
-    <w:p>
-      <w:pPr>
-        <w:rPr>
-          <w:rStyle w:val="fontstyle01"/>
-          <w:rFonts w:ascii="Myriad Pro" w:hAnsi="Myriad Pro"/>
-          <w:sz w:val="32"/>
-          <w:szCs w:val="32"/>
-        </w:rPr>
-      </w:pPr>
-    </w:p>
-    <w:p>
-      <w:pPr>
-        <w:rPr>
-          <w:rStyle w:val="fontstyle01"/>
-          <w:rFonts w:ascii="Myriad Pro" w:hAnsi="Myriad Pro"/>
-          <w:sz w:val="32"/>
-          <w:szCs w:val="32"/>
-          <w:lang w:val="fr-CA"/>
-        </w:rPr>
-      </w:pPr>
-    </w:p>
-    <w:p>
-      <w:pPr>
-        <w:rPr>
-          <w:rStyle w:val="fontstyle01"/>
-          <w:rFonts w:ascii="Myriad Pro" w:hAnsi="Myriad Pro"/>
-          <w:sz w:val="32"/>
-          <w:szCs w:val="32"/>
-          <w:lang w:val="fr-CA"/>
+        <w:rPr>
+          <w:rStyle w:val="fontstyle01"/>
+          <w:rFonts w:ascii="Myriad Pro" w:hAnsi="Myriad Pro"/>
+          <w:sz w:val="32"/>
+          <w:szCs w:val="32"/>
+        </w:rPr>
+      </w:pPr>
+    </w:p>
+    <w:p>
+      <w:pPr>
+        <w:rPr>
+          <w:rStyle w:val="fontstyle01"/>
+          <w:rFonts w:ascii="Myriad Pro" w:hAnsi="Myriad Pro"/>
+          <w:sz w:val="32"/>
+          <w:szCs w:val="32"/>
+        </w:rPr>
+      </w:pPr>
+    </w:p>
+    <w:p>
+      <w:pPr>
+        <w:rPr>
+          <w:rStyle w:val="fontstyle01"/>
+          <w:rFonts w:ascii="Myriad Pro" w:hAnsi="Myriad Pro"/>
+          <w:sz w:val="32"/>
+          <w:szCs w:val="32"/>
         </w:rPr>
       </w:pPr>
     </w:p>
@@ -981,8 +1017,6 @@
           <w:lang w:val="fr-CA"/>
         </w:rPr>
       </w:pPr>
-      <w:bookmarkStart w:id="0" w:name="_GoBack"/>
-      <w:bookmarkEnd w:id="0"/>
     </w:p>
     <w:p>
       <w:pPr>
@@ -1669,9 +1703,12 @@
       <w:pPr>
         <w:rPr>
           <w:rStyle w:val="fontstyle01"/>
-          <w:rFonts w:ascii="Myriad Pro" w:hAnsi="Myriad Pro"/>
-          <w:sz w:val="28"/>
-          <w:szCs w:val="28"/>
+          <w:rFonts w:ascii="Arial" w:hAnsi="Arial" w:cs="Arial"/>
+          <w:b w:val="0"/>
+          <w:bCs w:val="0"/>
+          <w:color w:val="222222"/>
+          <w:sz w:val="22"/>
+          <w:szCs w:val="22"/>
           <w:lang w:val="fr-CA"/>
         </w:rPr>
       </w:pPr>
@@ -1695,14 +1732,108 @@
         </w:rPr>
         <w:t xml:space="preserve">4-2. a. </w:t>
       </w:r>
-    </w:p>
-    <w:p>
-      <w:pPr>
-        <w:rPr>
-          <w:rStyle w:val="fontstyle01"/>
-          <w:rFonts w:ascii="Myriad Pro" w:hAnsi="Myriad Pro"/>
-          <w:sz w:val="28"/>
-          <w:szCs w:val="28"/>
+      <w:r>
+        <w:rPr>
+          <w:rStyle w:val="fontstyle01"/>
+          <w:rFonts w:ascii="Myriad Pro" w:hAnsi="Myriad Pro"/>
+          <w:sz w:val="28"/>
+          <w:szCs w:val="28"/>
+          <w:lang w:val="fr-CA"/>
+        </w:rPr>
+        <w:t xml:space="preserve">Patron </w:t>
+      </w:r>
+      <w:proofErr w:type="spellStart"/>
+      <w:r>
+        <w:rPr>
+          <w:rStyle w:val="fontstyle01"/>
+          <w:rFonts w:ascii="Myriad Pro" w:hAnsi="Myriad Pro"/>
+          <w:sz w:val="28"/>
+          <w:szCs w:val="28"/>
+          <w:lang w:val="fr-CA"/>
+        </w:rPr>
+        <w:t>Iterator</w:t>
+      </w:r>
+      <w:proofErr w:type="spellEnd"/>
+      <w:r>
+        <w:rPr>
+          <w:rStyle w:val="fontstyle01"/>
+          <w:rFonts w:ascii="Myriad Pro" w:hAnsi="Myriad Pro"/>
+          <w:sz w:val="28"/>
+          <w:szCs w:val="28"/>
+          <w:lang w:val="fr-CA"/>
+        </w:rPr>
+        <w:t xml:space="preserve"> : </w:t>
+      </w:r>
+      <w:r>
+        <w:rPr>
+          <w:rFonts w:ascii="Arial" w:hAnsi="Arial" w:cs="Arial"/>
+          <w:color w:val="222222"/>
+          <w:lang w:val="fr-CA"/>
+        </w:rPr>
+        <w:t>permet l’accès à tous</w:t>
+      </w:r>
+      <w:r>
+        <w:rPr>
+          <w:rFonts w:ascii="Arial" w:hAnsi="Arial" w:cs="Arial"/>
+          <w:color w:val="222222"/>
+          <w:lang w:val="fr-CA"/>
+        </w:rPr>
+        <w:t xml:space="preserve"> les membres d’une classe </w:t>
+      </w:r>
+      <w:r>
+        <w:rPr>
+          <w:rFonts w:ascii="Arial" w:hAnsi="Arial" w:cs="Arial"/>
+          <w:color w:val="222222"/>
+          <w:lang w:val="fr-CA"/>
+        </w:rPr>
+        <w:t>d’</w:t>
+      </w:r>
+      <w:r>
+        <w:rPr>
+          <w:rFonts w:ascii="Arial" w:hAnsi="Arial" w:cs="Arial"/>
+          <w:color w:val="222222"/>
+          <w:lang w:val="fr-CA"/>
+        </w:rPr>
+        <w:t>agrég</w:t>
+      </w:r>
+      <w:r>
+        <w:rPr>
+          <w:rFonts w:ascii="Arial" w:hAnsi="Arial" w:cs="Arial"/>
+          <w:color w:val="222222"/>
+          <w:lang w:val="fr-CA"/>
+        </w:rPr>
+        <w:t>er un conteneur dans notre cas</w:t>
+      </w:r>
+      <w:r>
+        <w:rPr>
+          <w:rFonts w:ascii="Arial" w:hAnsi="Arial" w:cs="Arial"/>
+          <w:color w:val="222222"/>
+          <w:lang w:val="fr-CA"/>
+        </w:rPr>
+        <w:t xml:space="preserve"> sans avoir besoin de manipuler directement cette classe ou de connaître sa structure</w:t>
+      </w:r>
+      <w:r>
+        <w:rPr>
+          <w:rFonts w:ascii="Arial" w:hAnsi="Arial" w:cs="Arial"/>
+          <w:color w:val="222222"/>
+          <w:lang w:val="fr-CA"/>
+        </w:rPr>
+        <w:t>.</w:t>
+      </w:r>
+    </w:p>
+    <w:p>
+      <w:pPr>
+        <w:pStyle w:val="NormalWeb"/>
+        <w:shd w:val="clear" w:color="auto" w:fill="FFFFFF"/>
+        <w:spacing w:after="0" w:afterAutospacing="0" w:line="267" w:lineRule="atLeast"/>
+        <w:rPr>
+          <w:rStyle w:val="fontstyle01"/>
+          <w:rFonts w:ascii="Arial" w:hAnsi="Arial" w:cs="Arial"/>
+          <w:b w:val="0"/>
+          <w:bCs w:val="0"/>
+          <w:color w:val="222222"/>
+          <w:sz w:val="24"/>
+          <w:szCs w:val="24"/>
           <w:lang w:val="fr-CA"/>
         </w:rPr>
       </w:pPr>
@@ -1717,25 +1848,50 @@
         <w:tab/>
         <w:t xml:space="preserve">4-2. b. </w:t>
       </w:r>
-    </w:p>
-    <w:p>
-      <w:pPr>
-        <w:rPr>
-          <w:rStyle w:val="fontstyle01"/>
-          <w:rFonts w:ascii="Myriad Pro" w:hAnsi="Myriad Pro"/>
-          <w:sz w:val="28"/>
-          <w:szCs w:val="28"/>
-          <w:lang w:val="fr-CA"/>
-        </w:rPr>
-      </w:pPr>
-    </w:p>
-    <w:p>
-      <w:pPr>
-        <w:rPr>
-          <w:rStyle w:val="fontstyle01"/>
-          <w:rFonts w:ascii="Myriad Pro" w:hAnsi="Myriad Pro"/>
-          <w:sz w:val="28"/>
-          <w:szCs w:val="28"/>
+      <w:r>
+        <w:rPr>
+          <w:rStyle w:val="fontstyle01"/>
+          <w:rFonts w:ascii="Myriad Pro" w:hAnsi="Myriad Pro"/>
+          <w:sz w:val="28"/>
+          <w:szCs w:val="28"/>
+          <w:lang w:val="fr-CA"/>
+        </w:rPr>
+        <w:t xml:space="preserve">La classe </w:t>
+      </w:r>
+      <w:proofErr w:type="spellStart"/>
+      <w:r>
+        <w:rPr>
+          <w:rStyle w:val="fontstyle01"/>
+          <w:rFonts w:ascii="Myriad Pro" w:hAnsi="Myriad Pro"/>
+          <w:sz w:val="28"/>
+          <w:szCs w:val="28"/>
+          <w:lang w:val="fr-CA"/>
+        </w:rPr>
+        <w:t>iterator</w:t>
+      </w:r>
+      <w:proofErr w:type="spellEnd"/>
+      <w:r>
+        <w:rPr>
+          <w:rFonts w:ascii="Arial" w:hAnsi="Arial" w:cs="Arial"/>
+          <w:color w:val="222222"/>
+          <w:lang w:val="fr-CA"/>
+        </w:rPr>
+        <w:t xml:space="preserve"> de la STL est utilisée.</w:t>
+      </w:r>
+    </w:p>
+    <w:p>
+      <w:pPr>
+        <w:pStyle w:val="NormalWeb"/>
+        <w:shd w:val="clear" w:color="auto" w:fill="FFFFFF"/>
+        <w:spacing w:after="0" w:afterAutospacing="0" w:line="267" w:lineRule="atLeast"/>
+        <w:rPr>
+          <w:rStyle w:val="fontstyle01"/>
+          <w:rFonts w:ascii="Arial" w:hAnsi="Arial" w:cs="Arial"/>
+          <w:b w:val="0"/>
+          <w:bCs w:val="0"/>
+          <w:color w:val="222222"/>
+          <w:sz w:val="24"/>
+          <w:szCs w:val="24"/>
           <w:lang w:val="fr-CA"/>
         </w:rPr>
       </w:pPr>
@@ -1750,25 +1906,140 @@
         <w:tab/>
         <w:t xml:space="preserve">4-3. </w:t>
       </w:r>
-    </w:p>
-    <w:p>
-      <w:pPr>
-        <w:rPr>
-          <w:rStyle w:val="fontstyle01"/>
-          <w:rFonts w:ascii="Myriad Pro" w:hAnsi="Myriad Pro"/>
-          <w:sz w:val="28"/>
-          <w:szCs w:val="28"/>
-          <w:lang w:val="fr-CA"/>
-        </w:rPr>
-      </w:pPr>
-    </w:p>
-    <w:p>
-      <w:pPr>
-        <w:rPr>
-          <w:rStyle w:val="fontstyle01"/>
-          <w:rFonts w:ascii="Myriad Pro" w:hAnsi="Myriad Pro"/>
-          <w:sz w:val="28"/>
-          <w:szCs w:val="28"/>
+      <w:proofErr w:type="spellStart"/>
+      <w:proofErr w:type="gramStart"/>
+      <w:r>
+        <w:rPr>
+          <w:rFonts w:ascii="Arial" w:hAnsi="Arial" w:cs="Arial"/>
+          <w:color w:val="222222"/>
+          <w:lang w:val="fr-CA"/>
+        </w:rPr>
+        <w:t>static</w:t>
+      </w:r>
+      <w:proofErr w:type="spellEnd"/>
+      <w:proofErr w:type="gramEnd"/>
+      <w:r>
+        <w:rPr>
+          <w:rFonts w:ascii="Arial" w:hAnsi="Arial" w:cs="Arial"/>
+          <w:color w:val="222222"/>
+          <w:lang w:val="fr-CA"/>
+        </w:rPr>
+        <w:t xml:space="preserve"> </w:t>
+      </w:r>
+      <w:proofErr w:type="spellStart"/>
+      <w:r>
+        <w:rPr>
+          <w:rFonts w:ascii="Arial" w:hAnsi="Arial" w:cs="Arial"/>
+          <w:color w:val="222222"/>
+          <w:lang w:val="fr-CA"/>
+        </w:rPr>
+        <w:t>m_empty_tranform</w:t>
+      </w:r>
+      <w:proofErr w:type="spellEnd"/>
+      <w:r>
+        <w:rPr>
+          <w:rFonts w:ascii="Arial" w:hAnsi="Arial" w:cs="Arial"/>
+          <w:color w:val="222222"/>
+          <w:lang w:val="fr-CA"/>
+        </w:rPr>
+        <w:t> : </w:t>
+      </w:r>
+      <w:r>
+        <w:rPr>
+          <w:rFonts w:ascii="Arial" w:hAnsi="Arial" w:cs="Arial"/>
+          <w:color w:val="222222"/>
+          <w:lang w:val="fr-CA"/>
+        </w:rPr>
+        <w:t>permet d’accéder au pointeur de début et de fin avec succès</w:t>
+      </w:r>
+      <w:r>
+        <w:rPr>
+          <w:rFonts w:ascii="Arial" w:hAnsi="Arial" w:cs="Arial"/>
+          <w:color w:val="222222"/>
+          <w:lang w:val="fr-CA"/>
+        </w:rPr>
+        <w:t>.</w:t>
+      </w:r>
+      <w:r>
+        <w:rPr>
+          <w:rFonts w:ascii="Arial" w:hAnsi="Arial" w:cs="Arial"/>
+          <w:color w:val="222222"/>
+          <w:lang w:val="fr-CA"/>
+        </w:rPr>
+        <w:t xml:space="preserve"> </w:t>
+      </w:r>
+      <w:r>
+        <w:rPr>
+          <w:rFonts w:ascii="Arial" w:hAnsi="Arial" w:cs="Arial"/>
+          <w:color w:val="222222"/>
+          <w:lang w:val="fr-CA"/>
+        </w:rPr>
+        <w:t>L</w:t>
+      </w:r>
+      <w:r>
+        <w:rPr>
+          <w:rFonts w:ascii="Arial" w:hAnsi="Arial" w:cs="Arial"/>
+          <w:color w:val="222222"/>
+          <w:lang w:val="fr-CA"/>
+        </w:rPr>
+        <w:t xml:space="preserve">e mot clé </w:t>
+      </w:r>
+      <w:proofErr w:type="spellStart"/>
+      <w:r>
+        <w:rPr>
+          <w:rFonts w:ascii="Arial" w:hAnsi="Arial" w:cs="Arial"/>
+          <w:color w:val="222222"/>
+          <w:lang w:val="fr-CA"/>
+        </w:rPr>
+        <w:t>static</w:t>
+      </w:r>
+      <w:proofErr w:type="spellEnd"/>
+      <w:r>
+        <w:rPr>
+          <w:rFonts w:ascii="Arial" w:hAnsi="Arial" w:cs="Arial"/>
+          <w:color w:val="222222"/>
+          <w:lang w:val="fr-CA"/>
+        </w:rPr>
+        <w:t xml:space="preserve"> permet d’initialiser l’attr</w:t>
+      </w:r>
+      <w:r>
+        <w:rPr>
+          <w:rFonts w:ascii="Arial" w:hAnsi="Arial" w:cs="Arial"/>
+          <w:color w:val="222222"/>
+          <w:lang w:val="fr-CA"/>
+        </w:rPr>
+        <w:t>ibut une seule fois. Il est privé d’</w:t>
+      </w:r>
+      <w:r>
+        <w:rPr>
+          <w:rFonts w:ascii="Arial" w:hAnsi="Arial" w:cs="Arial"/>
+          <w:color w:val="222222"/>
+          <w:lang w:val="fr-CA"/>
+        </w:rPr>
+        <w:t>empêcher la modification</w:t>
+      </w:r>
+      <w:r>
+        <w:rPr>
+          <w:rFonts w:ascii="Arial" w:hAnsi="Arial" w:cs="Arial"/>
+          <w:color w:val="222222"/>
+          <w:lang w:val="fr-CA"/>
+        </w:rPr>
+        <w:t>.</w:t>
+      </w:r>
+    </w:p>
+    <w:p>
+      <w:pPr>
+        <w:pStyle w:val="NormalWeb"/>
+        <w:shd w:val="clear" w:color="auto" w:fill="FFFFFF"/>
+        <w:spacing w:after="0" w:afterAutospacing="0" w:line="267" w:lineRule="atLeast"/>
+        <w:rPr>
+          <w:rStyle w:val="fontstyle01"/>
+          <w:rFonts w:ascii="Arial" w:hAnsi="Arial" w:cs="Arial"/>
+          <w:b w:val="0"/>
+          <w:bCs w:val="0"/>
+          <w:color w:val="222222"/>
+          <w:sz w:val="24"/>
+          <w:szCs w:val="24"/>
           <w:lang w:val="fr-CA"/>
         </w:rPr>
       </w:pPr>
@@ -1783,20 +2054,158 @@
         <w:tab/>
         <w:t xml:space="preserve">4-4. </w:t>
       </w:r>
-    </w:p>
-    <w:p>
-      <w:pPr>
-        <w:rPr>
-          <w:rStyle w:val="fontstyle01"/>
-          <w:rFonts w:ascii="Myriad Pro" w:hAnsi="Myriad Pro"/>
-          <w:sz w:val="28"/>
-          <w:szCs w:val="28"/>
-          <w:lang w:val="fr-CA"/>
-        </w:rPr>
-      </w:pPr>
-    </w:p>
-    <w:p>
-      <w:pPr>
+      <w:r>
+        <w:rPr>
+          <w:rFonts w:ascii="Arial" w:hAnsi="Arial" w:cs="Arial"/>
+          <w:color w:val="222222"/>
+          <w:lang w:val="fr-CA"/>
+        </w:rPr>
+        <w:t>I</w:t>
+      </w:r>
+      <w:r>
+        <w:rPr>
+          <w:rFonts w:ascii="Arial" w:hAnsi="Arial" w:cs="Arial"/>
+          <w:color w:val="222222"/>
+          <w:lang w:val="fr-CA"/>
+        </w:rPr>
+        <w:t xml:space="preserve">l </w:t>
+      </w:r>
+      <w:r>
+        <w:rPr>
+          <w:rFonts w:ascii="Arial" w:hAnsi="Arial" w:cs="Arial"/>
+          <w:color w:val="222222"/>
+          <w:lang w:val="fr-CA"/>
+        </w:rPr>
+        <w:t>faudrait</w:t>
+      </w:r>
+      <w:r>
+        <w:rPr>
+          <w:rFonts w:ascii="Arial" w:hAnsi="Arial" w:cs="Arial"/>
+          <w:color w:val="222222"/>
+          <w:lang w:val="fr-CA"/>
+        </w:rPr>
+        <w:t xml:space="preserve"> faire </w:t>
+      </w:r>
+      <w:r>
+        <w:rPr>
+          <w:rFonts w:ascii="Arial" w:hAnsi="Arial" w:cs="Arial"/>
+          <w:color w:val="222222"/>
+          <w:lang w:val="fr-CA"/>
+        </w:rPr>
+        <w:t>des modifications</w:t>
+      </w:r>
+      <w:r>
+        <w:rPr>
+          <w:rFonts w:ascii="Arial" w:hAnsi="Arial" w:cs="Arial"/>
+          <w:color w:val="222222"/>
+          <w:lang w:val="fr-CA"/>
+        </w:rPr>
+        <w:t xml:space="preserve"> à la classe </w:t>
+      </w:r>
+      <w:proofErr w:type="spellStart"/>
+      <w:r>
+        <w:rPr>
+          <w:rFonts w:ascii="Arial" w:hAnsi="Arial" w:cs="Arial"/>
+          <w:color w:val="222222"/>
+          <w:lang w:val="fr-CA"/>
+        </w:rPr>
+        <w:t>T</w:t>
+      </w:r>
+      <w:r>
+        <w:rPr>
+          <w:rFonts w:ascii="Arial" w:hAnsi="Arial" w:cs="Arial"/>
+          <w:color w:val="222222"/>
+          <w:lang w:val="fr-CA"/>
+        </w:rPr>
+        <w:t>ransformContainer</w:t>
+      </w:r>
+      <w:proofErr w:type="spellEnd"/>
+      <w:r>
+        <w:rPr>
+          <w:rFonts w:ascii="Arial" w:hAnsi="Arial" w:cs="Arial"/>
+          <w:color w:val="222222"/>
+          <w:lang w:val="fr-CA"/>
+        </w:rPr>
+        <w:t xml:space="preserve"> seulement.</w:t>
+      </w:r>
+      <w:r>
+        <w:rPr>
+          <w:rFonts w:ascii="Arial" w:hAnsi="Arial" w:cs="Arial"/>
+          <w:color w:val="222222"/>
+          <w:lang w:val="fr-CA"/>
+        </w:rPr>
+        <w:t xml:space="preserve"> </w:t>
+      </w:r>
+      <w:r>
+        <w:rPr>
+          <w:rFonts w:ascii="Arial" w:hAnsi="Arial" w:cs="Arial"/>
+          <w:color w:val="222222"/>
+          <w:lang w:val="fr-CA"/>
+        </w:rPr>
+        <w:t xml:space="preserve">Le principe d’encapsulation est </w:t>
+      </w:r>
+      <w:r>
+        <w:rPr>
+          <w:rFonts w:ascii="Arial" w:hAnsi="Arial" w:cs="Arial"/>
+          <w:color w:val="222222"/>
+          <w:lang w:val="fr-CA"/>
+        </w:rPr>
+        <w:t>respecté</w:t>
+      </w:r>
+      <w:r>
+        <w:rPr>
+          <w:rFonts w:ascii="Arial" w:hAnsi="Arial" w:cs="Arial"/>
+          <w:color w:val="222222"/>
+          <w:lang w:val="fr-CA"/>
+        </w:rPr>
+        <w:t xml:space="preserve"> : on peut </w:t>
+      </w:r>
+      <w:r>
+        <w:rPr>
+          <w:rFonts w:ascii="Arial" w:hAnsi="Arial" w:cs="Arial"/>
+          <w:color w:val="222222"/>
+          <w:lang w:val="fr-CA"/>
+        </w:rPr>
+        <w:t>accéder</w:t>
+      </w:r>
+      <w:r>
+        <w:rPr>
+          <w:rFonts w:ascii="Arial" w:hAnsi="Arial" w:cs="Arial"/>
+          <w:color w:val="222222"/>
+          <w:lang w:val="fr-CA"/>
+        </w:rPr>
+        <w:t xml:space="preserve"> a </w:t>
+      </w:r>
+      <w:r>
+        <w:rPr>
+          <w:rFonts w:ascii="Arial" w:hAnsi="Arial" w:cs="Arial"/>
+          <w:color w:val="222222"/>
+          <w:lang w:val="fr-CA"/>
+        </w:rPr>
+        <w:t>des donnée</w:t>
+      </w:r>
+      <w:r>
+        <w:rPr>
+          <w:rFonts w:ascii="Arial" w:hAnsi="Arial" w:cs="Arial"/>
+          <w:color w:val="222222"/>
+          <w:lang w:val="fr-CA"/>
+        </w:rPr>
+        <w:t>s</w:t>
+      </w:r>
+      <w:r>
+        <w:rPr>
+          <w:rFonts w:ascii="Arial" w:hAnsi="Arial" w:cs="Arial"/>
+          <w:color w:val="222222"/>
+          <w:lang w:val="fr-CA"/>
+        </w:rPr>
+        <w:t xml:space="preserve"> tout en laissant leur structure interne cache.</w:t>
+      </w:r>
+    </w:p>
+    <w:p>
+      <w:pPr>
+        <w:pStyle w:val="NormalWeb"/>
+        <w:shd w:val="clear" w:color="auto" w:fill="FFFFFF"/>
+        <w:spacing w:after="0" w:afterAutospacing="0" w:line="267" w:lineRule="atLeast"/>
         <w:rPr>
           <w:rStyle w:val="fontstyle01"/>
           <w:rFonts w:ascii="Myriad Pro" w:hAnsi="Myriad Pro"/>
@@ -1814,8 +2223,322 @@
           <w:lang w:val="fr-CA"/>
         </w:rPr>
         <w:tab/>
-        <w:t xml:space="preserve">4-5. </w:t>
-      </w:r>
+        <w:t>4-5.</w:t>
+      </w:r>
+    </w:p>
+    <w:p>
+      <w:pPr>
+        <w:pStyle w:val="NormalWeb"/>
+        <w:shd w:val="clear" w:color="auto" w:fill="FFFFFF"/>
+        <w:spacing w:after="0" w:afterAutospacing="0" w:line="267" w:lineRule="atLeast"/>
+        <w:rPr>
+          <w:rFonts w:ascii="Arial" w:hAnsi="Arial" w:cs="Arial"/>
+          <w:color w:val="222222"/>
+          <w:lang w:val="fr-CA"/>
+        </w:rPr>
+      </w:pPr>
+      <w:r>
+        <w:rPr>
+          <w:rStyle w:val="fontstyle01"/>
+          <w:rFonts w:ascii="Myriad Pro" w:hAnsi="Myriad Pro"/>
+          <w:sz w:val="28"/>
+          <w:szCs w:val="28"/>
+          <w:lang w:val="fr-CA"/>
+        </w:rPr>
+        <w:lastRenderedPageBreak/>
+        <w:t xml:space="preserve"> </w:t>
+      </w:r>
+      <w:r>
+        <w:rPr>
+          <w:rFonts w:ascii="Arial" w:hAnsi="Arial" w:cs="Arial"/>
+          <w:b/>
+          <w:color w:val="222222"/>
+          <w:sz w:val="28"/>
+          <w:lang w:val="fr-CA"/>
+        </w:rPr>
+        <w:t>*</w:t>
+      </w:r>
+      <w:r>
+        <w:rPr>
+          <w:rFonts w:ascii="Arial" w:hAnsi="Arial" w:cs="Arial"/>
+          <w:color w:val="222222"/>
+          <w:lang w:val="fr-CA"/>
+        </w:rPr>
+        <w:t xml:space="preserve"> : sert </w:t>
+      </w:r>
+      <w:r>
+        <w:rPr>
+          <w:rFonts w:ascii="Arial" w:hAnsi="Arial" w:cs="Arial"/>
+          <w:color w:val="222222"/>
+          <w:lang w:val="fr-CA"/>
+        </w:rPr>
+        <w:t>à</w:t>
+      </w:r>
+      <w:r>
+        <w:rPr>
+          <w:rFonts w:ascii="Arial" w:hAnsi="Arial" w:cs="Arial"/>
+          <w:color w:val="222222"/>
+          <w:lang w:val="fr-CA"/>
+        </w:rPr>
+        <w:t xml:space="preserve"> </w:t>
+      </w:r>
+      <w:r>
+        <w:rPr>
+          <w:rFonts w:ascii="Arial" w:hAnsi="Arial" w:cs="Arial"/>
+          <w:color w:val="222222"/>
+          <w:lang w:val="fr-CA"/>
+        </w:rPr>
+        <w:t>déréférencer</w:t>
+      </w:r>
+      <w:r>
+        <w:rPr>
+          <w:rFonts w:ascii="Arial" w:hAnsi="Arial" w:cs="Arial"/>
+          <w:color w:val="222222"/>
+          <w:lang w:val="fr-CA"/>
+        </w:rPr>
+        <w:t xml:space="preserve"> l’objet </w:t>
+      </w:r>
+      <w:proofErr w:type="spellStart"/>
+      <w:r>
+        <w:rPr>
+          <w:rFonts w:ascii="Arial" w:hAnsi="Arial" w:cs="Arial"/>
+          <w:color w:val="222222"/>
+          <w:lang w:val="fr-CA"/>
+        </w:rPr>
+        <w:t>iterer</w:t>
+      </w:r>
+      <w:proofErr w:type="spellEnd"/>
+      <w:r>
+        <w:rPr>
+          <w:rFonts w:ascii="Arial" w:hAnsi="Arial" w:cs="Arial"/>
+          <w:color w:val="222222"/>
+          <w:lang w:val="fr-CA"/>
+        </w:rPr>
+        <w:t>.</w:t>
+      </w:r>
+    </w:p>
+    <w:p>
+      <w:pPr>
+        <w:pStyle w:val="NormalWeb"/>
+        <w:shd w:val="clear" w:color="auto" w:fill="FFFFFF"/>
+        <w:spacing w:after="0" w:afterAutospacing="0" w:line="267" w:lineRule="atLeast"/>
+        <w:rPr>
+          <w:rFonts w:ascii="Arial" w:hAnsi="Arial" w:cs="Arial"/>
+          <w:color w:val="222222"/>
+          <w:lang w:val="fr-CA"/>
+        </w:rPr>
+      </w:pPr>
+      <w:r>
+        <w:rPr>
+          <w:rFonts w:ascii="Arial" w:hAnsi="Arial" w:cs="Arial"/>
+          <w:b/>
+          <w:color w:val="222222"/>
+          <w:sz w:val="32"/>
+          <w:lang w:val="fr-CA"/>
+        </w:rPr>
+        <w:t>→</w:t>
+      </w:r>
+      <w:r>
+        <w:rPr>
+          <w:rFonts w:ascii="Arial" w:hAnsi="Arial" w:cs="Arial"/>
+          <w:color w:val="222222"/>
+          <w:lang w:val="fr-CA"/>
+        </w:rPr>
+        <w:t xml:space="preserve"> : sert </w:t>
+      </w:r>
+      <w:r>
+        <w:rPr>
+          <w:rFonts w:ascii="Arial" w:hAnsi="Arial" w:cs="Arial"/>
+          <w:color w:val="222222"/>
+          <w:lang w:val="fr-CA"/>
+        </w:rPr>
+        <w:t>à</w:t>
+      </w:r>
+      <w:r>
+        <w:rPr>
+          <w:rFonts w:ascii="Arial" w:hAnsi="Arial" w:cs="Arial"/>
+          <w:color w:val="222222"/>
+          <w:lang w:val="fr-CA"/>
+        </w:rPr>
+        <w:t xml:space="preserve"> retourner un pointeur vers l’</w:t>
+      </w:r>
+      <w:r>
+        <w:rPr>
+          <w:rFonts w:ascii="Arial" w:hAnsi="Arial" w:cs="Arial"/>
+          <w:color w:val="222222"/>
+          <w:lang w:val="fr-CA"/>
+        </w:rPr>
+        <w:t>élément</w:t>
+      </w:r>
+      <w:r>
+        <w:rPr>
+          <w:rFonts w:ascii="Arial" w:hAnsi="Arial" w:cs="Arial"/>
+          <w:color w:val="222222"/>
+          <w:lang w:val="fr-CA"/>
+        </w:rPr>
+        <w:t>.</w:t>
+      </w:r>
+    </w:p>
+    <w:p>
+      <w:pPr>
+        <w:pStyle w:val="NormalWeb"/>
+        <w:shd w:val="clear" w:color="auto" w:fill="FFFFFF"/>
+        <w:spacing w:after="0" w:afterAutospacing="0" w:line="267" w:lineRule="atLeast"/>
+        <w:rPr>
+          <w:rFonts w:ascii="Arial" w:hAnsi="Arial" w:cs="Arial"/>
+          <w:color w:val="222222"/>
+          <w:lang w:val="fr-CA"/>
+        </w:rPr>
+      </w:pPr>
+    </w:p>
+    <w:p>
+      <w:pPr>
+        <w:pStyle w:val="NormalWeb"/>
+        <w:shd w:val="clear" w:color="auto" w:fill="FFFFFF"/>
+        <w:spacing w:after="0" w:afterAutospacing="0" w:line="267" w:lineRule="atLeast"/>
+        <w:rPr>
+          <w:rFonts w:ascii="Arial" w:hAnsi="Arial" w:cs="Arial"/>
+          <w:color w:val="222222"/>
+          <w:lang w:val="fr-CA"/>
+        </w:rPr>
+      </w:pPr>
+      <w:r>
+        <w:rPr>
+          <w:rFonts w:ascii="Arial" w:hAnsi="Arial" w:cs="Arial"/>
+          <w:color w:val="222222"/>
+          <w:lang w:val="fr-CA"/>
+        </w:rPr>
+        <w:t xml:space="preserve">Avantage : on peut choisir de retourner une </w:t>
+      </w:r>
+      <w:r>
+        <w:rPr>
+          <w:rFonts w:ascii="Arial" w:hAnsi="Arial" w:cs="Arial"/>
+          <w:color w:val="222222"/>
+          <w:lang w:val="fr-CA"/>
+        </w:rPr>
+        <w:t>référence</w:t>
+      </w:r>
+      <w:r>
+        <w:rPr>
+          <w:rFonts w:ascii="Arial" w:hAnsi="Arial" w:cs="Arial"/>
+          <w:color w:val="222222"/>
+          <w:lang w:val="fr-CA"/>
+        </w:rPr>
+        <w:t xml:space="preserve"> ou bien la valeur </w:t>
+      </w:r>
+      <w:r>
+        <w:rPr>
+          <w:rFonts w:ascii="Arial" w:hAnsi="Arial" w:cs="Arial"/>
+          <w:color w:val="222222"/>
+          <w:lang w:val="fr-CA"/>
+        </w:rPr>
+        <w:t>même</w:t>
+      </w:r>
+      <w:r>
+        <w:rPr>
+          <w:rFonts w:ascii="Arial" w:hAnsi="Arial" w:cs="Arial"/>
+          <w:color w:val="222222"/>
+          <w:lang w:val="fr-CA"/>
+        </w:rPr>
+        <w:t xml:space="preserve"> de l’objet contenu</w:t>
+      </w:r>
+    </w:p>
+    <w:p>
+      <w:pPr>
+        <w:pStyle w:val="NormalWeb"/>
+        <w:shd w:val="clear" w:color="auto" w:fill="FFFFFF"/>
+        <w:spacing w:after="0" w:afterAutospacing="0" w:line="267" w:lineRule="atLeast"/>
+        <w:rPr>
+          <w:rFonts w:ascii="Arial" w:hAnsi="Arial" w:cs="Arial"/>
+          <w:color w:val="222222"/>
+          <w:lang w:val="fr-CA"/>
+        </w:rPr>
+      </w:pPr>
+      <w:r>
+        <w:rPr>
+          <w:rFonts w:ascii="Arial" w:hAnsi="Arial" w:cs="Arial"/>
+          <w:color w:val="222222"/>
+          <w:lang w:val="fr-CA"/>
+        </w:rPr>
+        <w:t>Inconvénient</w:t>
+      </w:r>
+      <w:r>
+        <w:rPr>
+          <w:rFonts w:ascii="Arial" w:hAnsi="Arial" w:cs="Arial"/>
+          <w:color w:val="222222"/>
+          <w:lang w:val="fr-CA"/>
+        </w:rPr>
+        <w:t xml:space="preserve"> : Peut créer des confusions (l’</w:t>
+      </w:r>
+      <w:proofErr w:type="spellStart"/>
+      <w:r>
+        <w:rPr>
+          <w:rFonts w:ascii="Arial" w:hAnsi="Arial" w:cs="Arial"/>
+          <w:color w:val="222222"/>
+          <w:lang w:val="fr-CA"/>
+        </w:rPr>
+        <w:t>iterateur</w:t>
+      </w:r>
+      <w:proofErr w:type="spellEnd"/>
+      <w:r>
+        <w:rPr>
+          <w:rFonts w:ascii="Arial" w:hAnsi="Arial" w:cs="Arial"/>
+          <w:color w:val="222222"/>
+          <w:lang w:val="fr-CA"/>
+        </w:rPr>
+        <w:t xml:space="preserve"> </w:t>
+      </w:r>
+      <w:r>
+        <w:rPr>
+          <w:rFonts w:ascii="Arial" w:hAnsi="Arial" w:cs="Arial"/>
+          <w:color w:val="222222"/>
+          <w:lang w:val="fr-CA"/>
+        </w:rPr>
+        <w:t>ressemble</w:t>
+      </w:r>
+      <w:r>
+        <w:rPr>
+          <w:rFonts w:ascii="Arial" w:hAnsi="Arial" w:cs="Arial"/>
+          <w:color w:val="222222"/>
+          <w:lang w:val="fr-CA"/>
+        </w:rPr>
+        <w:t xml:space="preserve"> </w:t>
+      </w:r>
+      <w:r>
+        <w:rPr>
+          <w:rFonts w:ascii="Arial" w:hAnsi="Arial" w:cs="Arial"/>
+          <w:color w:val="222222"/>
+          <w:lang w:val="fr-CA"/>
+        </w:rPr>
+        <w:t>à</w:t>
+      </w:r>
+      <w:r>
+        <w:rPr>
+          <w:rFonts w:ascii="Arial" w:hAnsi="Arial" w:cs="Arial"/>
+          <w:color w:val="222222"/>
+          <w:lang w:val="fr-CA"/>
+        </w:rPr>
+        <w:t xml:space="preserve"> un pointeur mais ne l’est pas en effet)</w:t>
+      </w:r>
+      <w:r>
+        <w:rPr>
+          <w:rFonts w:ascii="Arial" w:hAnsi="Arial" w:cs="Arial"/>
+          <w:color w:val="222222"/>
+          <w:lang w:val="fr-CA"/>
+        </w:rPr>
+        <w:t>.</w:t>
+      </w:r>
+    </w:p>
+    <w:p>
+      <w:pPr>
+        <w:rPr>
+          <w:rStyle w:val="fontstyle01"/>
+          <w:rFonts w:ascii="Myriad Pro" w:hAnsi="Myriad Pro"/>
+          <w:sz w:val="28"/>
+          <w:szCs w:val="28"/>
+          <w:lang w:val="fr-CA"/>
+        </w:rPr>
+      </w:pPr>
     </w:p>
     <w:p>
       <w:pPr>
@@ -1844,7 +2567,7 @@
 </file>
 
 <file path=word/endnotes.xml><?xml version="1.0" encoding="utf-8"?>
-<w:endnotes xmlns:wpc="http://schemas.microsoft.com/office/word/2010/wordprocessingCanvas" xmlns:cx="http://schemas.microsoft.com/office/drawing/2014/chartex" xmlns:cx1="http://schemas.microsoft.com/office/drawing/2015/9/8/chartex" xmlns:cx2="http://schemas.microsoft.com/office/drawing/2015/10/21/chartex" xmlns:cx3="http://schemas.microsoft.com/office/drawing/2016/5/9/chartex" xmlns:cx4="http://schemas.microsoft.com/office/drawing/2016/5/10/chartex" xmlns:cx5="http://schemas.microsoft.com/office/drawing/2016/5/11/chartex" xmlns:cx6="http://schemas.microsoft.com/office/drawing/2016/5/12/chartex" xmlns:cx7="http://schemas.microsoft.com/office/drawing/2016/5/13/chartex" xmlns:cx8="http://schemas.microsoft.com/office/drawing/2016/5/14/chartex" xmlns:mc="http://schemas.openxmlformats.org/markup-compatibility/2006" xmlns:aink="http://schemas.microsoft.com/office/drawing/2016/ink" xmlns:am3d="http://schemas.microsoft.com/office/drawing/2017/model3d" xmlns:o="urn:schemas-microsoft-com:office:office" xmlns:r="http://schemas.openxmlformats.org/officeDocument/2006/relationships" xmlns:m="http://schemas.openxmlformats.org/officeDocument/2006/math" xmlns:v="urn:schemas-microsoft-com:vml" xmlns:wp14="http://schemas.microsoft.com/office/word/2010/wordprocessingDrawing" xmlns:wp="http://schemas.openxmlformats.org/drawingml/2006/wordprocessingDrawing" xmlns:w10="urn:schemas-microsoft-com:office:word" xmlns:w="http://schemas.openxmlformats.org/wordprocessingml/2006/main" xmlns:w14="http://schemas.microsoft.com/office/word/2010/wordml" xmlns:w15="http://schemas.microsoft.com/office/word/2012/wordml" xmlns:w16cid="http://schemas.microsoft.com/office/word/2016/wordml/cid" xmlns:w16se="http://schemas.microsoft.com/office/word/2015/wordml/symex" xmlns:wpg="http://schemas.microsoft.com/office/word/2010/wordprocessingGroup" xmlns:wpi="http://schemas.microsoft.com/office/word/2010/wordprocessingInk" xmlns:wne="http://schemas.microsoft.com/office/word/2006/wordml" xmlns:wps="http://schemas.microsoft.com/office/word/2010/wordprocessingShape" mc:Ignorable="w14 w15 w16se w16cid wp14">
+<w:endnotes xmlns:wpc="http://schemas.microsoft.com/office/word/2010/wordprocessingCanvas" xmlns:cx="http://schemas.microsoft.com/office/drawing/2014/chartex" xmlns:cx1="http://schemas.microsoft.com/office/drawing/2015/9/8/chartex" xmlns:mc="http://schemas.openxmlformats.org/markup-compatibility/2006" xmlns:o="urn:schemas-microsoft-com:office:office" xmlns:r="http://schemas.openxmlformats.org/officeDocument/2006/relationships" xmlns:m="http://schemas.openxmlformats.org/officeDocument/2006/math" xmlns:v="urn:schemas-microsoft-com:vml" xmlns:wp14="http://schemas.microsoft.com/office/word/2010/wordprocessingDrawing" xmlns:wp="http://schemas.openxmlformats.org/drawingml/2006/wordprocessingDrawing" xmlns:w10="urn:schemas-microsoft-com:office:word" xmlns:w="http://schemas.openxmlformats.org/wordprocessingml/2006/main" xmlns:w14="http://schemas.microsoft.com/office/word/2010/wordml" xmlns:w15="http://schemas.microsoft.com/office/word/2012/wordml" xmlns:w16se="http://schemas.microsoft.com/office/word/2015/wordml/symex" xmlns:wpg="http://schemas.microsoft.com/office/word/2010/wordprocessingGroup" xmlns:wpi="http://schemas.microsoft.com/office/word/2010/wordprocessingInk" xmlns:wne="http://schemas.microsoft.com/office/word/2006/wordml" xmlns:wps="http://schemas.microsoft.com/office/word/2010/wordprocessingShape" mc:Ignorable="w14 w15 w16se wp14">
   <w:endnote w:type="separator" w:id="-1">
     <w:p>
       <w:pPr>
@@ -1869,37 +2592,37 @@
 </file>
 
 <file path=word/footer1.xml><?xml version="1.0" encoding="utf-8"?>
-<w:ftr xmlns:wpc="http://schemas.microsoft.com/office/word/2010/wordprocessingCanvas" xmlns:cx="http://schemas.microsoft.com/office/drawing/2014/chartex" xmlns:cx1="http://schemas.microsoft.com/office/drawing/2015/9/8/chartex" xmlns:cx2="http://schemas.microsoft.com/office/drawing/2015/10/21/chartex" xmlns:cx3="http://schemas.microsoft.com/office/drawing/2016/5/9/chartex" xmlns:cx4="http://schemas.microsoft.com/office/drawing/2016/5/10/chartex" xmlns:cx5="http://schemas.microsoft.com/office/drawing/2016/5/11/chartex" xmlns:cx6="http://schemas.microsoft.com/office/drawing/2016/5/12/chartex" xmlns:cx7="http://schemas.microsoft.com/office/drawing/2016/5/13/chartex" xmlns:cx8="http://schemas.microsoft.com/office/drawing/2016/5/14/chartex" xmlns:mc="http://schemas.openxmlformats.org/markup-compatibility/2006" xmlns:aink="http://schemas.microsoft.com/office/drawing/2016/ink" xmlns:am3d="http://schemas.microsoft.com/office/drawing/2017/model3d" xmlns:o="urn:schemas-microsoft-com:office:office" xmlns:r="http://schemas.openxmlformats.org/officeDocument/2006/relationships" xmlns:m="http://schemas.openxmlformats.org/officeDocument/2006/math" xmlns:v="urn:schemas-microsoft-com:vml" xmlns:wp14="http://schemas.microsoft.com/office/word/2010/wordprocessingDrawing" xmlns:wp="http://schemas.openxmlformats.org/drawingml/2006/wordprocessingDrawing" xmlns:w10="urn:schemas-microsoft-com:office:word" xmlns:w="http://schemas.openxmlformats.org/wordprocessingml/2006/main" xmlns:w14="http://schemas.microsoft.com/office/word/2010/wordml" xmlns:w15="http://schemas.microsoft.com/office/word/2012/wordml" xmlns:w16cid="http://schemas.microsoft.com/office/word/2016/wordml/cid" xmlns:w16se="http://schemas.microsoft.com/office/word/2015/wordml/symex" xmlns:wpg="http://schemas.microsoft.com/office/word/2010/wordprocessingGroup" xmlns:wpi="http://schemas.microsoft.com/office/word/2010/wordprocessingInk" xmlns:wne="http://schemas.microsoft.com/office/word/2006/wordml" xmlns:wps="http://schemas.microsoft.com/office/word/2010/wordprocessingShape" mc:Ignorable="w14 w15 w16se w16cid wp14">
+<w:ftr xmlns:wpc="http://schemas.microsoft.com/office/word/2010/wordprocessingCanvas" xmlns:cx="http://schemas.microsoft.com/office/drawing/2014/chartex" xmlns:cx1="http://schemas.microsoft.com/office/drawing/2015/9/8/chartex" xmlns:mc="http://schemas.openxmlformats.org/markup-compatibility/2006" xmlns:o="urn:schemas-microsoft-com:office:office" xmlns:r="http://schemas.openxmlformats.org/officeDocument/2006/relationships" xmlns:m="http://schemas.openxmlformats.org/officeDocument/2006/math" xmlns:v="urn:schemas-microsoft-com:vml" xmlns:wp14="http://schemas.microsoft.com/office/word/2010/wordprocessingDrawing" xmlns:wp="http://schemas.openxmlformats.org/drawingml/2006/wordprocessingDrawing" xmlns:w10="urn:schemas-microsoft-com:office:word" xmlns:w="http://schemas.openxmlformats.org/wordprocessingml/2006/main" xmlns:w14="http://schemas.microsoft.com/office/word/2010/wordml" xmlns:w15="http://schemas.microsoft.com/office/word/2012/wordml" xmlns:w16se="http://schemas.microsoft.com/office/word/2015/wordml/symex" xmlns:wpg="http://schemas.microsoft.com/office/word/2010/wordprocessingGroup" xmlns:wpi="http://schemas.microsoft.com/office/word/2010/wordprocessingInk" xmlns:wne="http://schemas.microsoft.com/office/word/2006/wordml" xmlns:wps="http://schemas.microsoft.com/office/word/2010/wordprocessingShape" mc:Ignorable="w14 w15 w16se wp14">
   <w:p>
     <w:pPr>
-      <w:pStyle w:val="Footer"/>
+      <w:pStyle w:val="Pieddepage"/>
     </w:pPr>
   </w:p>
 </w:ftr>
 </file>
 
 <file path=word/footer2.xml><?xml version="1.0" encoding="utf-8"?>
-<w:ftr xmlns:wpc="http://schemas.microsoft.com/office/word/2010/wordprocessingCanvas" xmlns:cx="http://schemas.microsoft.com/office/drawing/2014/chartex" xmlns:cx1="http://schemas.microsoft.com/office/drawing/2015/9/8/chartex" xmlns:cx2="http://schemas.microsoft.com/office/drawing/2015/10/21/chartex" xmlns:cx3="http://schemas.microsoft.com/office/drawing/2016/5/9/chartex" xmlns:cx4="http://schemas.microsoft.com/office/drawing/2016/5/10/chartex" xmlns:cx5="http://schemas.microsoft.com/office/drawing/2016/5/11/chartex" xmlns:cx6="http://schemas.microsoft.com/office/drawing/2016/5/12/chartex" xmlns:cx7="http://schemas.microsoft.com/office/drawing/2016/5/13/chartex" xmlns:cx8="http://schemas.microsoft.com/office/drawing/2016/5/14/chartex" xmlns:mc="http://schemas.openxmlformats.org/markup-compatibility/2006" xmlns:aink="http://schemas.microsoft.com/office/drawing/2016/ink" xmlns:am3d="http://schemas.microsoft.com/office/drawing/2017/model3d" xmlns:o="urn:schemas-microsoft-com:office:office" xmlns:r="http://schemas.openxmlformats.org/officeDocument/2006/relationships" xmlns:m="http://schemas.openxmlformats.org/officeDocument/2006/math" xmlns:v="urn:schemas-microsoft-com:vml" xmlns:wp14="http://schemas.microsoft.com/office/word/2010/wordprocessingDrawing" xmlns:wp="http://schemas.openxmlformats.org/drawingml/2006/wordprocessingDrawing" xmlns:w10="urn:schemas-microsoft-com:office:word" xmlns:w="http://schemas.openxmlformats.org/wordprocessingml/2006/main" xmlns:w14="http://schemas.microsoft.com/office/word/2010/wordml" xmlns:w15="http://schemas.microsoft.com/office/word/2012/wordml" xmlns:w16cid="http://schemas.microsoft.com/office/word/2016/wordml/cid" xmlns:w16se="http://schemas.microsoft.com/office/word/2015/wordml/symex" xmlns:wpg="http://schemas.microsoft.com/office/word/2010/wordprocessingGroup" xmlns:wpi="http://schemas.microsoft.com/office/word/2010/wordprocessingInk" xmlns:wne="http://schemas.microsoft.com/office/word/2006/wordml" xmlns:wps="http://schemas.microsoft.com/office/word/2010/wordprocessingShape" mc:Ignorable="w14 w15 w16se w16cid wp14">
+<w:ftr xmlns:wpc="http://schemas.microsoft.com/office/word/2010/wordprocessingCanvas" xmlns:cx="http://schemas.microsoft.com/office/drawing/2014/chartex" xmlns:cx1="http://schemas.microsoft.com/office/drawing/2015/9/8/chartex" xmlns:mc="http://schemas.openxmlformats.org/markup-compatibility/2006" xmlns:o="urn:schemas-microsoft-com:office:office" xmlns:r="http://schemas.openxmlformats.org/officeDocument/2006/relationships" xmlns:m="http://schemas.openxmlformats.org/officeDocument/2006/math" xmlns:v="urn:schemas-microsoft-com:vml" xmlns:wp14="http://schemas.microsoft.com/office/word/2010/wordprocessingDrawing" xmlns:wp="http://schemas.openxmlformats.org/drawingml/2006/wordprocessingDrawing" xmlns:w10="urn:schemas-microsoft-com:office:word" xmlns:w="http://schemas.openxmlformats.org/wordprocessingml/2006/main" xmlns:w14="http://schemas.microsoft.com/office/word/2010/wordml" xmlns:w15="http://schemas.microsoft.com/office/word/2012/wordml" xmlns:w16se="http://schemas.microsoft.com/office/word/2015/wordml/symex" xmlns:wpg="http://schemas.microsoft.com/office/word/2010/wordprocessingGroup" xmlns:wpi="http://schemas.microsoft.com/office/word/2010/wordprocessingInk" xmlns:wne="http://schemas.microsoft.com/office/word/2006/wordml" xmlns:wps="http://schemas.microsoft.com/office/word/2010/wordprocessingShape" mc:Ignorable="w14 w15 w16se wp14">
   <w:p>
     <w:pPr>
-      <w:pStyle w:val="Footer"/>
+      <w:pStyle w:val="Pieddepage"/>
     </w:pPr>
   </w:p>
 </w:ftr>
 </file>
 
 <file path=word/footer3.xml><?xml version="1.0" encoding="utf-8"?>
-<w:ftr xmlns:wpc="http://schemas.microsoft.com/office/word/2010/wordprocessingCanvas" xmlns:cx="http://schemas.microsoft.com/office/drawing/2014/chartex" xmlns:cx1="http://schemas.microsoft.com/office/drawing/2015/9/8/chartex" xmlns:cx2="http://schemas.microsoft.com/office/drawing/2015/10/21/chartex" xmlns:cx3="http://schemas.microsoft.com/office/drawing/2016/5/9/chartex" xmlns:cx4="http://schemas.microsoft.com/office/drawing/2016/5/10/chartex" xmlns:cx5="http://schemas.microsoft.com/office/drawing/2016/5/11/chartex" xmlns:cx6="http://schemas.microsoft.com/office/drawing/2016/5/12/chartex" xmlns:cx7="http://schemas.microsoft.com/office/drawing/2016/5/13/chartex" xmlns:cx8="http://schemas.microsoft.com/office/drawing/2016/5/14/chartex" xmlns:mc="http://schemas.openxmlformats.org/markup-compatibility/2006" xmlns:aink="http://schemas.microsoft.com/office/drawing/2016/ink" xmlns:am3d="http://schemas.microsoft.com/office/drawing/2017/model3d" xmlns:o="urn:schemas-microsoft-com:office:office" xmlns:r="http://schemas.openxmlformats.org/officeDocument/2006/relationships" xmlns:m="http://schemas.openxmlformats.org/officeDocument/2006/math" xmlns:v="urn:schemas-microsoft-com:vml" xmlns:wp14="http://schemas.microsoft.com/office/word/2010/wordprocessingDrawing" xmlns:wp="http://schemas.openxmlformats.org/drawingml/2006/wordprocessingDrawing" xmlns:w10="urn:schemas-microsoft-com:office:word" xmlns:w="http://schemas.openxmlformats.org/wordprocessingml/2006/main" xmlns:w14="http://schemas.microsoft.com/office/word/2010/wordml" xmlns:w15="http://schemas.microsoft.com/office/word/2012/wordml" xmlns:w16cid="http://schemas.microsoft.com/office/word/2016/wordml/cid" xmlns:w16se="http://schemas.microsoft.com/office/word/2015/wordml/symex" xmlns:wpg="http://schemas.microsoft.com/office/word/2010/wordprocessingGroup" xmlns:wpi="http://schemas.microsoft.com/office/word/2010/wordprocessingInk" xmlns:wne="http://schemas.microsoft.com/office/word/2006/wordml" xmlns:wps="http://schemas.microsoft.com/office/word/2010/wordprocessingShape" mc:Ignorable="w14 w15 w16se w16cid wp14">
+<w:ftr xmlns:wpc="http://schemas.microsoft.com/office/word/2010/wordprocessingCanvas" xmlns:cx="http://schemas.microsoft.com/office/drawing/2014/chartex" xmlns:cx1="http://schemas.microsoft.com/office/drawing/2015/9/8/chartex" xmlns:mc="http://schemas.openxmlformats.org/markup-compatibility/2006" xmlns:o="urn:schemas-microsoft-com:office:office" xmlns:r="http://schemas.openxmlformats.org/officeDocument/2006/relationships" xmlns:m="http://schemas.openxmlformats.org/officeDocument/2006/math" xmlns:v="urn:schemas-microsoft-com:vml" xmlns:wp14="http://schemas.microsoft.com/office/word/2010/wordprocessingDrawing" xmlns:wp="http://schemas.openxmlformats.org/drawingml/2006/wordprocessingDrawing" xmlns:w10="urn:schemas-microsoft-com:office:word" xmlns:w="http://schemas.openxmlformats.org/wordprocessingml/2006/main" xmlns:w14="http://schemas.microsoft.com/office/word/2010/wordml" xmlns:w15="http://schemas.microsoft.com/office/word/2012/wordml" xmlns:w16se="http://schemas.microsoft.com/office/word/2015/wordml/symex" xmlns:wpg="http://schemas.microsoft.com/office/word/2010/wordprocessingGroup" xmlns:wpi="http://schemas.microsoft.com/office/word/2010/wordprocessingInk" xmlns:wne="http://schemas.microsoft.com/office/word/2006/wordml" xmlns:wps="http://schemas.microsoft.com/office/word/2010/wordprocessingShape" mc:Ignorable="w14 w15 w16se wp14">
   <w:p>
     <w:pPr>
-      <w:pStyle w:val="Footer"/>
+      <w:pStyle w:val="Pieddepage"/>
     </w:pPr>
   </w:p>
 </w:ftr>
 </file>
 
 <file path=word/footnotes.xml><?xml version="1.0" encoding="utf-8"?>
-<w:footnotes xmlns:wpc="http://schemas.microsoft.com/office/word/2010/wordprocessingCanvas" xmlns:cx="http://schemas.microsoft.com/office/drawing/2014/chartex" xmlns:cx1="http://schemas.microsoft.com/office/drawing/2015/9/8/chartex" xmlns:cx2="http://schemas.microsoft.com/office/drawing/2015/10/21/chartex" xmlns:cx3="http://schemas.microsoft.com/office/drawing/2016/5/9/chartex" xmlns:cx4="http://schemas.microsoft.com/office/drawing/2016/5/10/chartex" xmlns:cx5="http://schemas.microsoft.com/office/drawing/2016/5/11/chartex" xmlns:cx6="http://schemas.microsoft.com/office/drawing/2016/5/12/chartex" xmlns:cx7="http://schemas.microsoft.com/office/drawing/2016/5/13/chartex" xmlns:cx8="http://schemas.microsoft.com/office/drawing/2016/5/14/chartex" xmlns:mc="http://schemas.openxmlformats.org/markup-compatibility/2006" xmlns:aink="http://schemas.microsoft.com/office/drawing/2016/ink" xmlns:am3d="http://schemas.microsoft.com/office/drawing/2017/model3d" xmlns:o="urn:schemas-microsoft-com:office:office" xmlns:r="http://schemas.openxmlformats.org/officeDocument/2006/relationships" xmlns:m="http://schemas.openxmlformats.org/officeDocument/2006/math" xmlns:v="urn:schemas-microsoft-com:vml" xmlns:wp14="http://schemas.microsoft.com/office/word/2010/wordprocessingDrawing" xmlns:wp="http://schemas.openxmlformats.org/drawingml/2006/wordprocessingDrawing" xmlns:w10="urn:schemas-microsoft-com:office:word" xmlns:w="http://schemas.openxmlformats.org/wordprocessingml/2006/main" xmlns:w14="http://schemas.microsoft.com/office/word/2010/wordml" xmlns:w15="http://schemas.microsoft.com/office/word/2012/wordml" xmlns:w16cid="http://schemas.microsoft.com/office/word/2016/wordml/cid" xmlns:w16se="http://schemas.microsoft.com/office/word/2015/wordml/symex" xmlns:wpg="http://schemas.microsoft.com/office/word/2010/wordprocessingGroup" xmlns:wpi="http://schemas.microsoft.com/office/word/2010/wordprocessingInk" xmlns:wne="http://schemas.microsoft.com/office/word/2006/wordml" xmlns:wps="http://schemas.microsoft.com/office/word/2010/wordprocessingShape" mc:Ignorable="w14 w15 w16se w16cid wp14">
+<w:footnotes xmlns:wpc="http://schemas.microsoft.com/office/word/2010/wordprocessingCanvas" xmlns:cx="http://schemas.microsoft.com/office/drawing/2014/chartex" xmlns:cx1="http://schemas.microsoft.com/office/drawing/2015/9/8/chartex" xmlns:mc="http://schemas.openxmlformats.org/markup-compatibility/2006" xmlns:o="urn:schemas-microsoft-com:office:office" xmlns:r="http://schemas.openxmlformats.org/officeDocument/2006/relationships" xmlns:m="http://schemas.openxmlformats.org/officeDocument/2006/math" xmlns:v="urn:schemas-microsoft-com:vml" xmlns:wp14="http://schemas.microsoft.com/office/word/2010/wordprocessingDrawing" xmlns:wp="http://schemas.openxmlformats.org/drawingml/2006/wordprocessingDrawing" xmlns:w10="urn:schemas-microsoft-com:office:word" xmlns:w="http://schemas.openxmlformats.org/wordprocessingml/2006/main" xmlns:w14="http://schemas.microsoft.com/office/word/2010/wordml" xmlns:w15="http://schemas.microsoft.com/office/word/2012/wordml" xmlns:w16se="http://schemas.microsoft.com/office/word/2015/wordml/symex" xmlns:wpg="http://schemas.microsoft.com/office/word/2010/wordprocessingGroup" xmlns:wpi="http://schemas.microsoft.com/office/word/2010/wordprocessingInk" xmlns:wne="http://schemas.microsoft.com/office/word/2006/wordml" xmlns:wps="http://schemas.microsoft.com/office/word/2010/wordprocessingShape" mc:Ignorable="w14 w15 w16se wp14">
   <w:footnote w:type="separator" w:id="-1">
     <w:p>
       <w:pPr>
@@ -1924,37 +2647,37 @@
 </file>
 
 <file path=word/header1.xml><?xml version="1.0" encoding="utf-8"?>
-<w:hdr xmlns:wpc="http://schemas.microsoft.com/office/word/2010/wordprocessingCanvas" xmlns:cx="http://schemas.microsoft.com/office/drawing/2014/chartex" xmlns:cx1="http://schemas.microsoft.com/office/drawing/2015/9/8/chartex" xmlns:cx2="http://schemas.microsoft.com/office/drawing/2015/10/21/chartex" xmlns:cx3="http://schemas.microsoft.com/office/drawing/2016/5/9/chartex" xmlns:cx4="http://schemas.microsoft.com/office/drawing/2016/5/10/chartex" xmlns:cx5="http://schemas.microsoft.com/office/drawing/2016/5/11/chartex" xmlns:cx6="http://schemas.microsoft.com/office/drawing/2016/5/12/chartex" xmlns:cx7="http://schemas.microsoft.com/office/drawing/2016/5/13/chartex" xmlns:cx8="http://schemas.microsoft.com/office/drawing/2016/5/14/chartex" xmlns:mc="http://schemas.openxmlformats.org/markup-compatibility/2006" xmlns:aink="http://schemas.microsoft.com/office/drawing/2016/ink" xmlns:am3d="http://schemas.microsoft.com/office/drawing/2017/model3d" xmlns:o="urn:schemas-microsoft-com:office:office" xmlns:r="http://schemas.openxmlformats.org/officeDocument/2006/relationships" xmlns:m="http://schemas.openxmlformats.org/officeDocument/2006/math" xmlns:v="urn:schemas-microsoft-com:vml" xmlns:wp14="http://schemas.microsoft.com/office/word/2010/wordprocessingDrawing" xmlns:wp="http://schemas.openxmlformats.org/drawingml/2006/wordprocessingDrawing" xmlns:w10="urn:schemas-microsoft-com:office:word" xmlns:w="http://schemas.openxmlformats.org/wordprocessingml/2006/main" xmlns:w14="http://schemas.microsoft.com/office/word/2010/wordml" xmlns:w15="http://schemas.microsoft.com/office/word/2012/wordml" xmlns:w16cid="http://schemas.microsoft.com/office/word/2016/wordml/cid" xmlns:w16se="http://schemas.microsoft.com/office/word/2015/wordml/symex" xmlns:wpg="http://schemas.microsoft.com/office/word/2010/wordprocessingGroup" xmlns:wpi="http://schemas.microsoft.com/office/word/2010/wordprocessingInk" xmlns:wne="http://schemas.microsoft.com/office/word/2006/wordml" xmlns:wps="http://schemas.microsoft.com/office/word/2010/wordprocessingShape" mc:Ignorable="w14 w15 w16se w16cid wp14">
+<w:hdr xmlns:wpc="http://schemas.microsoft.com/office/word/2010/wordprocessingCanvas" xmlns:cx="http://schemas.microsoft.com/office/drawing/2014/chartex" xmlns:cx1="http://schemas.microsoft.com/office/drawing/2015/9/8/chartex" xmlns:mc="http://schemas.openxmlformats.org/markup-compatibility/2006" xmlns:o="urn:schemas-microsoft-com:office:office" xmlns:r="http://schemas.openxmlformats.org/officeDocument/2006/relationships" xmlns:m="http://schemas.openxmlformats.org/officeDocument/2006/math" xmlns:v="urn:schemas-microsoft-com:vml" xmlns:wp14="http://schemas.microsoft.com/office/word/2010/wordprocessingDrawing" xmlns:wp="http://schemas.openxmlformats.org/drawingml/2006/wordprocessingDrawing" xmlns:w10="urn:schemas-microsoft-com:office:word" xmlns:w="http://schemas.openxmlformats.org/wordprocessingml/2006/main" xmlns:w14="http://schemas.microsoft.com/office/word/2010/wordml" xmlns:w15="http://schemas.microsoft.com/office/word/2012/wordml" xmlns:w16se="http://schemas.microsoft.com/office/word/2015/wordml/symex" xmlns:wpg="http://schemas.microsoft.com/office/word/2010/wordprocessingGroup" xmlns:wpi="http://schemas.microsoft.com/office/word/2010/wordprocessingInk" xmlns:wne="http://schemas.microsoft.com/office/word/2006/wordml" xmlns:wps="http://schemas.microsoft.com/office/word/2010/wordprocessingShape" mc:Ignorable="w14 w15 w16se wp14">
   <w:p>
     <w:pPr>
-      <w:pStyle w:val="Header"/>
+      <w:pStyle w:val="En-tte"/>
     </w:pPr>
   </w:p>
 </w:hdr>
 </file>
 
 <file path=word/header2.xml><?xml version="1.0" encoding="utf-8"?>
-<w:hdr xmlns:wpc="http://schemas.microsoft.com/office/word/2010/wordprocessingCanvas" xmlns:cx="http://schemas.microsoft.com/office/drawing/2014/chartex" xmlns:cx1="http://schemas.microsoft.com/office/drawing/2015/9/8/chartex" xmlns:cx2="http://schemas.microsoft.com/office/drawing/2015/10/21/chartex" xmlns:cx3="http://schemas.microsoft.com/office/drawing/2016/5/9/chartex" xmlns:cx4="http://schemas.microsoft.com/office/drawing/2016/5/10/chartex" xmlns:cx5="http://schemas.microsoft.com/office/drawing/2016/5/11/chartex" xmlns:cx6="http://schemas.microsoft.com/office/drawing/2016/5/12/chartex" xmlns:cx7="http://schemas.microsoft.com/office/drawing/2016/5/13/chartex" xmlns:cx8="http://schemas.microsoft.com/office/drawing/2016/5/14/chartex" xmlns:mc="http://schemas.openxmlformats.org/markup-compatibility/2006" xmlns:aink="http://schemas.microsoft.com/office/drawing/2016/ink" xmlns:am3d="http://schemas.microsoft.com/office/drawing/2017/model3d" xmlns:o="urn:schemas-microsoft-com:office:office" xmlns:r="http://schemas.openxmlformats.org/officeDocument/2006/relationships" xmlns:m="http://schemas.openxmlformats.org/officeDocument/2006/math" xmlns:v="urn:schemas-microsoft-com:vml" xmlns:wp14="http://schemas.microsoft.com/office/word/2010/wordprocessingDrawing" xmlns:wp="http://schemas.openxmlformats.org/drawingml/2006/wordprocessingDrawing" xmlns:w10="urn:schemas-microsoft-com:office:word" xmlns:w="http://schemas.openxmlformats.org/wordprocessingml/2006/main" xmlns:w14="http://schemas.microsoft.com/office/word/2010/wordml" xmlns:w15="http://schemas.microsoft.com/office/word/2012/wordml" xmlns:w16cid="http://schemas.microsoft.com/office/word/2016/wordml/cid" xmlns:w16se="http://schemas.microsoft.com/office/word/2015/wordml/symex" xmlns:wpg="http://schemas.microsoft.com/office/word/2010/wordprocessingGroup" xmlns:wpi="http://schemas.microsoft.com/office/word/2010/wordprocessingInk" xmlns:wne="http://schemas.microsoft.com/office/word/2006/wordml" xmlns:wps="http://schemas.microsoft.com/office/word/2010/wordprocessingShape" mc:Ignorable="w14 w15 w16se w16cid wp14">
+<w:hdr xmlns:wpc="http://schemas.microsoft.com/office/word/2010/wordprocessingCanvas" xmlns:cx="http://schemas.microsoft.com/office/drawing/2014/chartex" xmlns:cx1="http://schemas.microsoft.com/office/drawing/2015/9/8/chartex" xmlns:mc="http://schemas.openxmlformats.org/markup-compatibility/2006" xmlns:o="urn:schemas-microsoft-com:office:office" xmlns:r="http://schemas.openxmlformats.org/officeDocument/2006/relationships" xmlns:m="http://schemas.openxmlformats.org/officeDocument/2006/math" xmlns:v="urn:schemas-microsoft-com:vml" xmlns:wp14="http://schemas.microsoft.com/office/word/2010/wordprocessingDrawing" xmlns:wp="http://schemas.openxmlformats.org/drawingml/2006/wordprocessingDrawing" xmlns:w10="urn:schemas-microsoft-com:office:word" xmlns:w="http://schemas.openxmlformats.org/wordprocessingml/2006/main" xmlns:w14="http://schemas.microsoft.com/office/word/2010/wordml" xmlns:w15="http://schemas.microsoft.com/office/word/2012/wordml" xmlns:w16se="http://schemas.microsoft.com/office/word/2015/wordml/symex" xmlns:wpg="http://schemas.microsoft.com/office/word/2010/wordprocessingGroup" xmlns:wpi="http://schemas.microsoft.com/office/word/2010/wordprocessingInk" xmlns:wne="http://schemas.microsoft.com/office/word/2006/wordml" xmlns:wps="http://schemas.microsoft.com/office/word/2010/wordprocessingShape" mc:Ignorable="w14 w15 w16se wp14">
   <w:p>
     <w:pPr>
-      <w:pStyle w:val="Header"/>
+      <w:pStyle w:val="En-tte"/>
     </w:pPr>
   </w:p>
 </w:hdr>
 </file>
 
 <file path=word/header3.xml><?xml version="1.0" encoding="utf-8"?>
-<w:hdr xmlns:wpc="http://schemas.microsoft.com/office/word/2010/wordprocessingCanvas" xmlns:cx="http://schemas.microsoft.com/office/drawing/2014/chartex" xmlns:cx1="http://schemas.microsoft.com/office/drawing/2015/9/8/chartex" xmlns:cx2="http://schemas.microsoft.com/office/drawing/2015/10/21/chartex" xmlns:cx3="http://schemas.microsoft.com/office/drawing/2016/5/9/chartex" xmlns:cx4="http://schemas.microsoft.com/office/drawing/2016/5/10/chartex" xmlns:cx5="http://schemas.microsoft.com/office/drawing/2016/5/11/chartex" xmlns:cx6="http://schemas.microsoft.com/office/drawing/2016/5/12/chartex" xmlns:cx7="http://schemas.microsoft.com/office/drawing/2016/5/13/chartex" xmlns:cx8="http://schemas.microsoft.com/office/drawing/2016/5/14/chartex" xmlns:mc="http://schemas.openxmlformats.org/markup-compatibility/2006" xmlns:aink="http://schemas.microsoft.com/office/drawing/2016/ink" xmlns:am3d="http://schemas.microsoft.com/office/drawing/2017/model3d" xmlns:o="urn:schemas-microsoft-com:office:office" xmlns:r="http://schemas.openxmlformats.org/officeDocument/2006/relationships" xmlns:m="http://schemas.openxmlformats.org/officeDocument/2006/math" xmlns:v="urn:schemas-microsoft-com:vml" xmlns:wp14="http://schemas.microsoft.com/office/word/2010/wordprocessingDrawing" xmlns:wp="http://schemas.openxmlformats.org/drawingml/2006/wordprocessingDrawing" xmlns:w10="urn:schemas-microsoft-com:office:word" xmlns:w="http://schemas.openxmlformats.org/wordprocessingml/2006/main" xmlns:w14="http://schemas.microsoft.com/office/word/2010/wordml" xmlns:w15="http://schemas.microsoft.com/office/word/2012/wordml" xmlns:w16cid="http://schemas.microsoft.com/office/word/2016/wordml/cid" xmlns:w16se="http://schemas.microsoft.com/office/word/2015/wordml/symex" xmlns:wpg="http://schemas.microsoft.com/office/word/2010/wordprocessingGroup" xmlns:wpi="http://schemas.microsoft.com/office/word/2010/wordprocessingInk" xmlns:wne="http://schemas.microsoft.com/office/word/2006/wordml" xmlns:wps="http://schemas.microsoft.com/office/word/2010/wordprocessingShape" mc:Ignorable="w14 w15 w16se w16cid wp14">
+<w:hdr xmlns:wpc="http://schemas.microsoft.com/office/word/2010/wordprocessingCanvas" xmlns:cx="http://schemas.microsoft.com/office/drawing/2014/chartex" xmlns:cx1="http://schemas.microsoft.com/office/drawing/2015/9/8/chartex" xmlns:mc="http://schemas.openxmlformats.org/markup-compatibility/2006" xmlns:o="urn:schemas-microsoft-com:office:office" xmlns:r="http://schemas.openxmlformats.org/officeDocument/2006/relationships" xmlns:m="http://schemas.openxmlformats.org/officeDocument/2006/math" xmlns:v="urn:schemas-microsoft-com:vml" xmlns:wp14="http://schemas.microsoft.com/office/word/2010/wordprocessingDrawing" xmlns:wp="http://schemas.openxmlformats.org/drawingml/2006/wordprocessingDrawing" xmlns:w10="urn:schemas-microsoft-com:office:word" xmlns:w="http://schemas.openxmlformats.org/wordprocessingml/2006/main" xmlns:w14="http://schemas.microsoft.com/office/word/2010/wordml" xmlns:w15="http://schemas.microsoft.com/office/word/2012/wordml" xmlns:w16se="http://schemas.microsoft.com/office/word/2015/wordml/symex" xmlns:wpg="http://schemas.microsoft.com/office/word/2010/wordprocessingGroup" xmlns:wpi="http://schemas.microsoft.com/office/word/2010/wordprocessingInk" xmlns:wne="http://schemas.microsoft.com/office/word/2006/wordml" xmlns:wps="http://schemas.microsoft.com/office/word/2010/wordprocessingShape" mc:Ignorable="w14 w15 w16se wp14">
   <w:p>
     <w:pPr>
-      <w:pStyle w:val="Header"/>
+      <w:pStyle w:val="En-tte"/>
     </w:pPr>
   </w:p>
 </w:hdr>
 </file>
 
 <file path=word/styles.xml><?xml version="1.0" encoding="utf-8"?>
-<w:styles xmlns:mc="http://schemas.openxmlformats.org/markup-compatibility/2006" xmlns:r="http://schemas.openxmlformats.org/officeDocument/2006/relationships" xmlns:w="http://schemas.openxmlformats.org/wordprocessingml/2006/main" xmlns:w14="http://schemas.microsoft.com/office/word/2010/wordml" xmlns:w15="http://schemas.microsoft.com/office/word/2012/wordml" xmlns:w16cid="http://schemas.microsoft.com/office/word/2016/wordml/cid" xmlns:w16se="http://schemas.microsoft.com/office/word/2015/wordml/symex" mc:Ignorable="w14 w15 w16se w16cid">
+<w:styles xmlns:mc="http://schemas.openxmlformats.org/markup-compatibility/2006" xmlns:r="http://schemas.openxmlformats.org/officeDocument/2006/relationships" xmlns:w="http://schemas.openxmlformats.org/wordprocessingml/2006/main" xmlns:w14="http://schemas.microsoft.com/office/word/2010/wordml" xmlns:w15="http://schemas.microsoft.com/office/word/2012/wordml" xmlns:w16se="http://schemas.microsoft.com/office/word/2015/wordml/symex" mc:Ignorable="w14 w15 w16se">
   <w:docDefaults>
     <w:rPrDefault>
       <w:rPr>
@@ -1970,7 +2693,7 @@
       </w:pPr>
     </w:pPrDefault>
   </w:docDefaults>
-  <w:latentStyles w:defLockedState="0" w:defUIPriority="99" w:defSemiHidden="0" w:defUnhideWhenUsed="0" w:defQFormat="0" w:count="375">
+  <w:latentStyles w:defLockedState="0" w:defUIPriority="99" w:defSemiHidden="0" w:defUnhideWhenUsed="0" w:defQFormat="0" w:count="371">
     <w:lsdException w:name="Normal" w:uiPriority="0" w:qFormat="1"/>
     <w:lsdException w:name="heading 1" w:uiPriority="9" w:qFormat="1"/>
     <w:lsdException w:name="heading 2" w:semiHidden="1" w:uiPriority="9" w:unhideWhenUsed="1" w:qFormat="1"/>
@@ -2342,22 +3065,18 @@
     <w:lsdException w:name="List Table 5 Dark Accent 6" w:uiPriority="50"/>
     <w:lsdException w:name="List Table 6 Colorful Accent 6" w:uiPriority="51"/>
     <w:lsdException w:name="List Table 7 Colorful Accent 6" w:uiPriority="52"/>
-    <w:lsdException w:name="Mention" w:semiHidden="1" w:unhideWhenUsed="1"/>
-    <w:lsdException w:name="Smart Hyperlink" w:semiHidden="1" w:unhideWhenUsed="1"/>
-    <w:lsdException w:name="Hashtag" w:semiHidden="1" w:unhideWhenUsed="1"/>
-    <w:lsdException w:name="Unresolved Mention" w:semiHidden="1" w:unhideWhenUsed="1"/>
   </w:latentStyles>
   <w:style w:type="paragraph" w:default="1" w:styleId="Normal">
     <w:name w:val="Normal"/>
     <w:qFormat/>
   </w:style>
-  <w:style w:type="character" w:default="1" w:styleId="DefaultParagraphFont">
+  <w:style w:type="character" w:default="1" w:styleId="Policepardfaut">
     <w:name w:val="Default Paragraph Font"/>
     <w:uiPriority w:val="1"/>
     <w:semiHidden/>
     <w:unhideWhenUsed/>
   </w:style>
-  <w:style w:type="table" w:default="1" w:styleId="TableNormal">
+  <w:style w:type="table" w:default="1" w:styleId="TableauNormal">
     <w:name w:val="Normal Table"/>
     <w:uiPriority w:val="99"/>
     <w:semiHidden/>
@@ -2372,7 +3091,7 @@
       </w:tblCellMar>
     </w:tblPr>
   </w:style>
-  <w:style w:type="numbering" w:default="1" w:styleId="NoList">
+  <w:style w:type="numbering" w:default="1" w:styleId="Aucuneliste">
     <w:name w:val="No List"/>
     <w:uiPriority w:val="99"/>
     <w:semiHidden/>
@@ -2380,7 +3099,7 @@
   </w:style>
   <w:style w:type="character" w:customStyle="1" w:styleId="fontstyle01">
     <w:name w:val="fontstyle01"/>
-    <w:basedOn w:val="DefaultParagraphFont"/>
+    <w:basedOn w:val="Policepardfaut"/>
     <w:rsid w:val="009D31E0"/>
     <w:rPr>
       <w:rFonts w:ascii="Calibri-Bold" w:hAnsi="Calibri-Bold" w:hint="default"/>
@@ -2393,10 +3112,10 @@
       <w:szCs w:val="44"/>
     </w:rPr>
   </w:style>
-  <w:style w:type="paragraph" w:styleId="BalloonText">
+  <w:style w:type="paragraph" w:styleId="Textedebulles">
     <w:name w:val="Balloon Text"/>
     <w:basedOn w:val="Normal"/>
-    <w:link w:val="BalloonTextChar"/>
+    <w:link w:val="TextedebullesCar"/>
     <w:uiPriority w:val="99"/>
     <w:semiHidden/>
     <w:unhideWhenUsed/>
@@ -2410,10 +3129,10 @@
       <w:szCs w:val="18"/>
     </w:rPr>
   </w:style>
-  <w:style w:type="character" w:customStyle="1" w:styleId="BalloonTextChar">
-    <w:name w:val="Balloon Text Char"/>
-    <w:basedOn w:val="DefaultParagraphFont"/>
-    <w:link w:val="BalloonText"/>
+  <w:style w:type="character" w:customStyle="1" w:styleId="TextedebullesCar">
+    <w:name w:val="Texte de bulles Car"/>
+    <w:basedOn w:val="Policepardfaut"/>
+    <w:link w:val="Textedebulles"/>
     <w:uiPriority w:val="99"/>
     <w:semiHidden/>
     <w:rsid w:val="001107AC"/>
@@ -2423,10 +3142,10 @@
       <w:szCs w:val="18"/>
     </w:rPr>
   </w:style>
-  <w:style w:type="paragraph" w:styleId="Header">
+  <w:style w:type="paragraph" w:styleId="En-tte">
     <w:name w:val="header"/>
     <w:basedOn w:val="Normal"/>
-    <w:link w:val="HeaderChar"/>
+    <w:link w:val="En-tteCar"/>
     <w:uiPriority w:val="99"/>
     <w:unhideWhenUsed/>
     <w:rsid w:val="00307992"/>
@@ -2438,17 +3157,17 @@
       <w:spacing w:after="0" w:line="240" w:lineRule="auto"/>
     </w:pPr>
   </w:style>
-  <w:style w:type="character" w:customStyle="1" w:styleId="HeaderChar">
-    <w:name w:val="Header Char"/>
-    <w:basedOn w:val="DefaultParagraphFont"/>
-    <w:link w:val="Header"/>
+  <w:style w:type="character" w:customStyle="1" w:styleId="En-tteCar">
+    <w:name w:val="En-tête Car"/>
+    <w:basedOn w:val="Policepardfaut"/>
+    <w:link w:val="En-tte"/>
     <w:uiPriority w:val="99"/>
     <w:rsid w:val="00307992"/>
   </w:style>
-  <w:style w:type="paragraph" w:styleId="Footer">
+  <w:style w:type="paragraph" w:styleId="Pieddepage">
     <w:name w:val="footer"/>
     <w:basedOn w:val="Normal"/>
-    <w:link w:val="FooterChar"/>
+    <w:link w:val="PieddepageCar"/>
     <w:uiPriority w:val="99"/>
     <w:unhideWhenUsed/>
     <w:rsid w:val="00307992"/>
@@ -2460,12 +3179,28 @@
       <w:spacing w:after="0" w:line="240" w:lineRule="auto"/>
     </w:pPr>
   </w:style>
-  <w:style w:type="character" w:customStyle="1" w:styleId="FooterChar">
-    <w:name w:val="Footer Char"/>
-    <w:basedOn w:val="DefaultParagraphFont"/>
-    <w:link w:val="Footer"/>
+  <w:style w:type="character" w:customStyle="1" w:styleId="PieddepageCar">
+    <w:name w:val="Pied de page Car"/>
+    <w:basedOn w:val="Policepardfaut"/>
+    <w:link w:val="Pieddepage"/>
     <w:uiPriority w:val="99"/>
     <w:rsid w:val="00307992"/>
+  </w:style>
+  <w:style w:type="paragraph" w:styleId="NormalWeb">
+    <w:name w:val="Normal (Web)"/>
+    <w:basedOn w:val="Normal"/>
+    <w:uiPriority w:val="99"/>
+    <w:unhideWhenUsed/>
+    <w:rsid w:val="00693953"/>
+    <w:pPr>
+      <w:spacing w:before="100" w:beforeAutospacing="1" w:after="100" w:afterAutospacing="1" w:line="240" w:lineRule="auto"/>
+    </w:pPr>
+    <w:rPr>
+      <w:rFonts w:ascii="Times New Roman" w:eastAsia="Times New Roman" w:hAnsi="Times New Roman" w:cs="Times New Roman"/>
+      <w:sz w:val="24"/>
+      <w:szCs w:val="24"/>
+      <w:lang w:eastAsia="en-CA"/>
+    </w:rPr>
   </w:style>
 </w:styles>
 </file>
